--- a/Компьютерное моделирование/05P АМ ЭД отчет.docx
+++ b/Компьютерное моделирование/05P АМ ЭД отчет.docx
@@ -4600,8 +4600,6 @@
     <w:p>
       <w:r>
         <w:br/>
-      </w:r>
-      <w:r>
         <w:t>Пос</w:t>
       </w:r>
       <w:r>
@@ -5199,7 +5197,6 @@
                       <w:rFonts w:ascii="Cambria Math" w:hAnsi="Cambria Math"/>
                       <w:sz w:val="24"/>
                       <w:szCs w:val="24"/>
-                      <w:lang w:val="en-US"/>
                     </w:rPr>
                     <m:t>1</m:t>
                   </m:r>
@@ -5210,7 +5207,6 @@
                       <w:rFonts w:ascii="Cambria Math" w:hAnsi="Cambria Math"/>
                       <w:sz w:val="24"/>
                       <w:szCs w:val="24"/>
-                      <w:lang w:val="en-US"/>
                     </w:rPr>
                     <m:t>8</m:t>
                   </m:r>
@@ -5234,7 +5230,6 @@
                   <w:rFonts w:ascii="Cambria Math" w:hAnsi="Cambria Math"/>
                   <w:sz w:val="24"/>
                   <w:szCs w:val="24"/>
-                  <w:lang w:val="en-US"/>
                 </w:rPr>
                 <m:t>8</m:t>
               </m:r>
@@ -5253,7 +5248,6 @@
               <w:rFonts w:ascii="Cambria Math" w:hAnsi="Cambria Math"/>
               <w:sz w:val="24"/>
               <w:szCs w:val="24"/>
-              <w:lang w:val="en-US"/>
             </w:rPr>
             <m:t>10</m:t>
           </m:r>
@@ -5351,7 +5345,6 @@
                       <w:rFonts w:ascii="Cambria Math" w:hAnsi="Cambria Math"/>
                       <w:sz w:val="24"/>
                       <w:szCs w:val="24"/>
-                      <w:lang w:val="en-US"/>
                     </w:rPr>
                     <m:t>1</m:t>
                   </m:r>
@@ -5362,7 +5355,6 @@
                       <w:rFonts w:ascii="Cambria Math" w:hAnsi="Cambria Math"/>
                       <w:sz w:val="24"/>
                       <w:szCs w:val="24"/>
-                      <w:lang w:val="en-US"/>
                     </w:rPr>
                     <m:t>8</m:t>
                   </m:r>
@@ -5386,7 +5378,6 @@
                   <w:rFonts w:ascii="Cambria Math" w:hAnsi="Cambria Math"/>
                   <w:sz w:val="24"/>
                   <w:szCs w:val="24"/>
-                  <w:lang w:val="en-US"/>
                 </w:rPr>
                 <m:t>8</m:t>
               </m:r>
@@ -5405,7 +5396,6 @@
               <w:rFonts w:ascii="Cambria Math" w:hAnsi="Cambria Math"/>
               <w:sz w:val="24"/>
               <w:szCs w:val="24"/>
-              <w:lang w:val="en-US"/>
             </w:rPr>
             <m:t>101</m:t>
           </m:r>
@@ -5422,21 +5412,26 @@
               <w:rFonts w:ascii="Cambria Math" w:hAnsi="Cambria Math"/>
               <w:sz w:val="24"/>
               <w:szCs w:val="24"/>
-              <w:lang w:val="en-US"/>
             </w:rPr>
             <m:t>25;</m:t>
           </m:r>
           <m:r>
+            <m:rPr>
+              <m:sty m:val="p"/>
+            </m:rPr>
             <w:rPr>
-              <w:bCs/>
               <w:sz w:val="24"/>
               <w:szCs w:val="24"/>
             </w:rPr>
             <w:br/>
           </m:r>
+        </m:oMath>
+        <m:oMath>
           <m:r>
+            <m:rPr>
+              <m:sty m:val="b"/>
+            </m:rPr>
             <w:rPr>
-              <w:b/>
               <w:sz w:val="28"/>
               <w:szCs w:val="28"/>
             </w:rPr>
@@ -5536,16 +5531,7 @@
           <w:sz w:val="28"/>
           <w:szCs w:val="28"/>
         </w:rPr>
-        <w:t>нт</w:t>
-      </w:r>
-      <w:r>
-        <w:rPr>
-          <w:b/>
-          <w:bCs/>
-          <w:sz w:val="28"/>
-          <w:szCs w:val="28"/>
-        </w:rPr>
-        <w:t xml:space="preserve"> корреляции:</w:t>
+        <w:t>нт корреляции:</w:t>
       </w:r>
       <w:r>
         <w:rPr>
@@ -5625,7 +5611,6 @@
                       <w:rFonts w:ascii="Cambria Math" w:hAnsi="Cambria Math"/>
                       <w:sz w:val="24"/>
                       <w:szCs w:val="24"/>
-                      <w:lang w:val="en-US"/>
                     </w:rPr>
                     <m:t>1</m:t>
                   </m:r>
@@ -5756,7 +5741,6 @@
                           <w:rFonts w:ascii="Cambria Math" w:hAnsi="Cambria Math"/>
                           <w:sz w:val="24"/>
                           <w:szCs w:val="24"/>
-                          <w:lang w:val="en-US"/>
                         </w:rPr>
                         <m:t>1</m:t>
                       </m:r>
@@ -5767,7 +5751,6 @@
                           <w:rFonts w:ascii="Cambria Math" w:hAnsi="Cambria Math"/>
                           <w:sz w:val="24"/>
                           <w:szCs w:val="24"/>
-                          <w:lang w:val="en-US"/>
                         </w:rPr>
                         <m:t>8</m:t>
                       </m:r>
@@ -5836,7 +5819,6 @@
                               <w:rFonts w:ascii="Cambria Math" w:hAnsi="Cambria Math"/>
                               <w:sz w:val="24"/>
                               <w:szCs w:val="24"/>
-                              <w:lang w:val="en-US"/>
                             </w:rPr>
                             <m:t>2</m:t>
                           </m:r>
@@ -5916,7 +5898,6 @@
                           <w:rFonts w:ascii="Cambria Math" w:hAnsi="Cambria Math"/>
                           <w:sz w:val="24"/>
                           <w:szCs w:val="24"/>
-                          <w:lang w:val="en-US"/>
                         </w:rPr>
                         <m:t>1</m:t>
                       </m:r>
@@ -5927,7 +5908,6 @@
                           <w:rFonts w:ascii="Cambria Math" w:hAnsi="Cambria Math"/>
                           <w:sz w:val="24"/>
                           <w:szCs w:val="24"/>
-                          <w:lang w:val="en-US"/>
                         </w:rPr>
                         <m:t>8</m:t>
                       </m:r>
@@ -5996,7 +5976,6 @@
                               <w:rFonts w:ascii="Cambria Math" w:hAnsi="Cambria Math"/>
                               <w:sz w:val="24"/>
                               <w:szCs w:val="24"/>
-                              <w:lang w:val="en-US"/>
                             </w:rPr>
                             <m:t>2</m:t>
                           </m:r>
@@ -6029,7 +6008,6 @@
               <w:rFonts w:ascii="Cambria Math" w:hAnsi="Cambria Math"/>
               <w:sz w:val="24"/>
               <w:szCs w:val="24"/>
-              <w:lang w:val="en-US"/>
             </w:rPr>
             <m:t>0</m:t>
           </m:r>
@@ -6046,22 +6024,25 @@
               <w:rFonts w:ascii="Cambria Math" w:hAnsi="Cambria Math"/>
               <w:sz w:val="24"/>
               <w:szCs w:val="24"/>
-              <w:lang w:val="en-US"/>
             </w:rPr>
             <m:t>9948</m:t>
           </m:r>
           <m:r>
+            <m:rPr>
+              <m:sty m:val="b"/>
+            </m:rPr>
             <w:rPr>
-              <w:b/>
               <w:sz w:val="24"/>
               <w:szCs w:val="24"/>
             </w:rPr>
             <w:br/>
           </m:r>
+        </m:oMath>
+        <m:oMath>
           <m:r>
-            <w:rPr>
-              <w:b/>
-            </w:rPr>
+            <m:rPr>
+              <m:sty m:val="b"/>
+            </m:rPr>
             <w:br/>
           </m:r>
         </m:oMath>
@@ -6073,6 +6054,7 @@
         </w:rPr>
         <w:t>Б</w:t>
       </w:r>
+      <w:proofErr w:type="spellStart"/>
       <w:r>
         <w:rPr>
           <w:spacing w:val="-2"/>
@@ -6101,7 +6083,15 @@
           <w:sz w:val="24"/>
           <w:szCs w:val="24"/>
         </w:rPr>
-        <w:t xml:space="preserve">й к </w:t>
+        <w:t>й</w:t>
+      </w:r>
+      <w:proofErr w:type="spellEnd"/>
+      <w:r>
+        <w:rPr>
+          <w:sz w:val="24"/>
+          <w:szCs w:val="24"/>
+        </w:rPr>
+        <w:t xml:space="preserve"> к </w:t>
       </w:r>
       <w:r>
         <w:rPr>
@@ -7878,14 +7868,7 @@
             <w:rFonts w:ascii="Cambria Math" w:hAnsi="Cambria Math"/>
             <w:szCs w:val="24"/>
           </w:rPr>
-          <m:t>=672</m:t>
-        </m:r>
-        <m:r>
-          <w:rPr>
-            <w:rFonts w:ascii="Cambria Math" w:hAnsi="Cambria Math"/>
-            <w:szCs w:val="24"/>
-          </w:rPr>
-          <m:t>;</m:t>
+          <m:t>=672;</m:t>
         </m:r>
       </m:oMath>
       <w:r>
@@ -8083,14 +8066,7 @@
             <w:rFonts w:ascii="Cambria Math" w:hAnsi="Cambria Math"/>
             <w:szCs w:val="24"/>
           </w:rPr>
-          <m:t>=840</m:t>
-        </m:r>
-        <m:r>
-          <w:rPr>
-            <w:rFonts w:ascii="Cambria Math" w:hAnsi="Cambria Math"/>
-            <w:szCs w:val="24"/>
-          </w:rPr>
-          <m:t>;</m:t>
+          <m:t>=840;</m:t>
         </m:r>
       </m:oMath>
     </w:p>
@@ -8317,15 +8293,7 @@
             <w:sz w:val="24"/>
             <w:szCs w:val="24"/>
           </w:rPr>
-          <m:t>=6720</m:t>
-        </m:r>
-        <m:r>
-          <w:rPr>
-            <w:rFonts w:ascii="Cambria Math" w:hAnsi="Cambria Math"/>
-            <w:sz w:val="24"/>
-            <w:szCs w:val="24"/>
-          </w:rPr>
-          <m:t>;</m:t>
+          <m:t>=6720;</m:t>
         </m:r>
       </m:oMath>
       <w:r>
@@ -10417,8 +10385,11 @@
     <w:p>
       <w:pPr>
         <w:pStyle w:val="NoSpacing"/>
+        <w:jc w:val="center"/>
         <w:rPr>
           <w:rFonts w:eastAsia="Calibri"/>
+          <w:b/>
+          <w:bCs/>
           <w:sz w:val="24"/>
           <w:szCs w:val="24"/>
         </w:rPr>
@@ -11035,17 +11006,12 @@
               <w:sz w:val="24"/>
               <w:szCs w:val="24"/>
             </w:rPr>
-            <m:t xml:space="preserve"> =</m:t>
+            <m:t xml:space="preserve"> =0.9897;</m:t>
           </m:r>
           <m:r>
-            <w:rPr>
-              <w:rFonts w:ascii="Cambria Math" w:hAnsi="Cambria Math"/>
-              <w:sz w:val="24"/>
-              <w:szCs w:val="24"/>
-            </w:rPr>
-            <m:t>0.9897;</m:t>
-          </m:r>
-          <m:r>
+            <m:rPr>
+              <m:sty m:val="p"/>
+            </m:rPr>
             <w:rPr>
               <w:sz w:val="24"/>
               <w:szCs w:val="24"/>
@@ -11054,7 +11020,6 @@
           </m:r>
         </m:oMath>
       </m:oMathPara>
-      <w:proofErr w:type="spellStart"/>
       <w:r>
         <w:rPr>
           <w:rFonts w:ascii="TimesNewRomanPS-BoldMT" w:eastAsia="Calibri" w:hAnsi="TimesNewRomanPS-BoldMT"/>
@@ -11066,7 +11031,6 @@
         </w:rPr>
         <w:t>IV.Выводы</w:t>
       </w:r>
-      <w:proofErr w:type="spellEnd"/>
       <w:r>
         <w:rPr>
           <w:rFonts w:ascii="TimesNewRomanPS-BoldMT" w:eastAsia="Calibri" w:hAnsi="TimesNewRomanPS-BoldMT"/>
@@ -11118,6 +11082,4846 @@
           <w:szCs w:val="24"/>
         </w:rPr>
         <w:t>говорит о высокой эффективности модели.</w:t>
+      </w:r>
+      <w:r>
+        <w:rPr>
+          <w:rFonts w:ascii="TimesNewRomanPSMT" w:eastAsia="Calibri" w:hAnsi="TimesNewRomanPSMT"/>
+          <w:color w:val="000000"/>
+          <w:sz w:val="24"/>
+          <w:szCs w:val="24"/>
+        </w:rPr>
+        <w:br/>
+      </w:r>
+      <w:r>
+        <w:rPr>
+          <w:rFonts w:ascii="TimesNewRomanPSMT" w:eastAsia="Calibri" w:hAnsi="TimesNewRomanPSMT"/>
+          <w:color w:val="000000"/>
+          <w:sz w:val="24"/>
+          <w:szCs w:val="24"/>
+        </w:rPr>
+        <w:br/>
+      </w:r>
+      <w:r>
+        <w:rPr>
+          <w:rFonts w:ascii="TimesNewRomanPSMT" w:eastAsia="Calibri" w:hAnsi="TimesNewRomanPSMT"/>
+          <w:color w:val="000000"/>
+          <w:sz w:val="24"/>
+          <w:szCs w:val="24"/>
+        </w:rPr>
+        <w:br/>
+      </w:r>
+      <w:r>
+        <w:rPr>
+          <w:rFonts w:ascii="TimesNewRomanPSMT" w:eastAsia="Calibri" w:hAnsi="TimesNewRomanPSMT"/>
+          <w:color w:val="000000"/>
+          <w:sz w:val="24"/>
+          <w:szCs w:val="24"/>
+        </w:rPr>
+        <w:br/>
+      </w:r>
+      <w:r>
+        <w:rPr>
+          <w:rFonts w:ascii="TimesNewRomanPSMT" w:eastAsia="Calibri" w:hAnsi="TimesNewRomanPSMT"/>
+          <w:color w:val="000000"/>
+          <w:sz w:val="24"/>
+          <w:szCs w:val="24"/>
+        </w:rPr>
+        <w:br/>
+      </w:r>
+      <w:r>
+        <w:rPr>
+          <w:rFonts w:ascii="TimesNewRomanPSMT" w:eastAsia="Calibri" w:hAnsi="TimesNewRomanPSMT"/>
+          <w:color w:val="000000"/>
+          <w:sz w:val="24"/>
+          <w:szCs w:val="24"/>
+        </w:rPr>
+        <w:br/>
+      </w:r>
+      <w:r>
+        <w:rPr>
+          <w:rFonts w:ascii="TimesNewRomanPSMT" w:eastAsia="Calibri" w:hAnsi="TimesNewRomanPSMT"/>
+          <w:color w:val="000000"/>
+          <w:sz w:val="24"/>
+          <w:szCs w:val="24"/>
+        </w:rPr>
+        <w:br/>
+      </w:r>
+      <w:r>
+        <w:rPr>
+          <w:rFonts w:ascii="TimesNewRomanPSMT" w:eastAsia="Calibri" w:hAnsi="TimesNewRomanPSMT"/>
+          <w:color w:val="000000"/>
+          <w:sz w:val="24"/>
+          <w:szCs w:val="24"/>
+        </w:rPr>
+        <w:br/>
+      </w:r>
+      <w:r>
+        <w:rPr>
+          <w:rFonts w:ascii="TimesNewRomanPSMT" w:eastAsia="Calibri" w:hAnsi="TimesNewRomanPSMT"/>
+          <w:color w:val="000000"/>
+          <w:sz w:val="24"/>
+          <w:szCs w:val="24"/>
+        </w:rPr>
+        <w:br/>
+      </w:r>
+      <w:r>
+        <w:rPr>
+          <w:rFonts w:ascii="TimesNewRomanPSMT" w:eastAsia="Calibri" w:hAnsi="TimesNewRomanPSMT"/>
+          <w:color w:val="000000"/>
+          <w:sz w:val="24"/>
+          <w:szCs w:val="24"/>
+        </w:rPr>
+        <w:br/>
+      </w:r>
+      <w:r>
+        <w:rPr>
+          <w:rFonts w:ascii="TimesNewRomanPSMT" w:eastAsia="Calibri" w:hAnsi="TimesNewRomanPSMT"/>
+          <w:color w:val="000000"/>
+          <w:sz w:val="24"/>
+          <w:szCs w:val="24"/>
+        </w:rPr>
+        <w:br/>
+      </w:r>
+      <w:r>
+        <w:rPr>
+          <w:rFonts w:ascii="TimesNewRomanPSMT" w:eastAsia="Calibri" w:hAnsi="TimesNewRomanPSMT"/>
+          <w:color w:val="000000"/>
+          <w:sz w:val="24"/>
+          <w:szCs w:val="24"/>
+        </w:rPr>
+        <w:br/>
+      </w:r>
+      <w:r>
+        <w:rPr>
+          <w:rFonts w:ascii="TimesNewRomanPSMT" w:eastAsia="Calibri" w:hAnsi="TimesNewRomanPSMT"/>
+          <w:color w:val="000000"/>
+          <w:sz w:val="24"/>
+          <w:szCs w:val="24"/>
+        </w:rPr>
+        <w:br/>
+      </w:r>
+      <w:r>
+        <w:rPr>
+          <w:rFonts w:ascii="TimesNewRomanPSMT" w:eastAsia="Calibri" w:hAnsi="TimesNewRomanPSMT"/>
+          <w:color w:val="000000"/>
+          <w:sz w:val="24"/>
+          <w:szCs w:val="24"/>
+        </w:rPr>
+        <w:br/>
+      </w:r>
+      <w:r>
+        <w:rPr>
+          <w:rFonts w:ascii="TimesNewRomanPSMT" w:eastAsia="Calibri" w:hAnsi="TimesNewRomanPSMT"/>
+          <w:color w:val="000000"/>
+          <w:sz w:val="24"/>
+          <w:szCs w:val="24"/>
+        </w:rPr>
+        <w:br/>
+      </w:r>
+      <w:r>
+        <w:rPr>
+          <w:rFonts w:ascii="TimesNewRomanPSMT" w:eastAsia="Calibri" w:hAnsi="TimesNewRomanPSMT"/>
+          <w:color w:val="000000"/>
+          <w:sz w:val="24"/>
+          <w:szCs w:val="24"/>
+        </w:rPr>
+        <w:br/>
+      </w:r>
+      <w:r>
+        <w:rPr>
+          <w:rFonts w:ascii="TimesNewRomanPSMT" w:eastAsia="Calibri" w:hAnsi="TimesNewRomanPSMT"/>
+          <w:color w:val="000000"/>
+          <w:sz w:val="24"/>
+          <w:szCs w:val="24"/>
+        </w:rPr>
+        <w:br/>
+      </w:r>
+      <w:r>
+        <w:rPr>
+          <w:rFonts w:ascii="TimesNewRomanPSMT" w:eastAsia="Calibri" w:hAnsi="TimesNewRomanPSMT"/>
+          <w:color w:val="000000"/>
+          <w:sz w:val="24"/>
+          <w:szCs w:val="24"/>
+        </w:rPr>
+        <w:br/>
+      </w:r>
+      <w:r>
+        <w:rPr>
+          <w:rFonts w:ascii="TimesNewRomanPSMT" w:eastAsia="Calibri" w:hAnsi="TimesNewRomanPSMT"/>
+          <w:color w:val="000000"/>
+          <w:sz w:val="24"/>
+          <w:szCs w:val="24"/>
+        </w:rPr>
+        <w:br/>
+      </w:r>
+      <w:r>
+        <w:rPr>
+          <w:rFonts w:ascii="TimesNewRomanPSMT" w:eastAsia="Calibri" w:hAnsi="TimesNewRomanPSMT"/>
+          <w:color w:val="000000"/>
+          <w:sz w:val="24"/>
+          <w:szCs w:val="24"/>
+        </w:rPr>
+        <w:br/>
+      </w:r>
+      <w:r>
+        <w:rPr>
+          <w:rFonts w:ascii="TimesNewRomanPSMT" w:eastAsia="Calibri" w:hAnsi="TimesNewRomanPSMT"/>
+          <w:color w:val="000000"/>
+          <w:sz w:val="24"/>
+          <w:szCs w:val="24"/>
+        </w:rPr>
+        <w:br/>
+      </w:r>
+      <w:r>
+        <w:rPr>
+          <w:rFonts w:ascii="TimesNewRomanPSMT" w:eastAsia="Calibri" w:hAnsi="TimesNewRomanPSMT"/>
+          <w:color w:val="000000"/>
+          <w:sz w:val="24"/>
+          <w:szCs w:val="24"/>
+        </w:rPr>
+        <w:br/>
+      </w:r>
+      <w:r>
+        <w:rPr>
+          <w:rFonts w:ascii="TimesNewRomanPSMT" w:eastAsia="Calibri" w:hAnsi="TimesNewRomanPSMT"/>
+          <w:color w:val="000000"/>
+          <w:sz w:val="24"/>
+          <w:szCs w:val="24"/>
+        </w:rPr>
+        <w:br/>
+      </w:r>
+      <w:r>
+        <w:rPr>
+          <w:rFonts w:ascii="TimesNewRomanPSMT" w:eastAsia="Calibri" w:hAnsi="TimesNewRomanPSMT"/>
+          <w:color w:val="000000"/>
+          <w:sz w:val="24"/>
+          <w:szCs w:val="24"/>
+        </w:rPr>
+        <w:br/>
+      </w:r>
+      <w:r>
+        <w:rPr>
+          <w:rFonts w:ascii="TimesNewRomanPSMT" w:eastAsia="Calibri" w:hAnsi="TimesNewRomanPSMT"/>
+          <w:color w:val="000000"/>
+          <w:sz w:val="24"/>
+          <w:szCs w:val="24"/>
+        </w:rPr>
+        <w:br/>
+      </w:r>
+      <w:r>
+        <w:rPr>
+          <w:rFonts w:ascii="TimesNewRomanPSMT" w:eastAsia="Calibri" w:hAnsi="TimesNewRomanPSMT"/>
+          <w:color w:val="000000"/>
+          <w:sz w:val="24"/>
+          <w:szCs w:val="24"/>
+        </w:rPr>
+        <w:br/>
+      </w:r>
+      <w:r>
+        <w:rPr>
+          <w:rFonts w:ascii="TimesNewRomanPSMT" w:eastAsia="Calibri" w:hAnsi="TimesNewRomanPSMT"/>
+          <w:color w:val="000000"/>
+          <w:sz w:val="24"/>
+          <w:szCs w:val="24"/>
+        </w:rPr>
+        <w:br/>
+      </w:r>
+      <w:r>
+        <w:rPr>
+          <w:rFonts w:ascii="TimesNewRomanPSMT" w:eastAsia="Calibri" w:hAnsi="TimesNewRomanPSMT"/>
+          <w:color w:val="000000"/>
+          <w:sz w:val="24"/>
+          <w:szCs w:val="24"/>
+        </w:rPr>
+        <w:br/>
+      </w:r>
+      <w:r>
+        <w:rPr>
+          <w:rFonts w:ascii="TimesNewRomanPSMT" w:eastAsia="Calibri" w:hAnsi="TimesNewRomanPSMT"/>
+          <w:color w:val="000000"/>
+          <w:sz w:val="24"/>
+          <w:szCs w:val="24"/>
+        </w:rPr>
+        <w:br/>
+      </w:r>
+      <w:r>
+        <w:rPr>
+          <w:rFonts w:ascii="TimesNewRomanPSMT" w:eastAsia="Calibri" w:hAnsi="TimesNewRomanPSMT"/>
+          <w:color w:val="000000"/>
+          <w:sz w:val="24"/>
+          <w:szCs w:val="24"/>
+        </w:rPr>
+        <w:br/>
+      </w:r>
+      <w:r>
+        <w:rPr>
+          <w:rFonts w:ascii="TimesNewRomanPSMT" w:eastAsia="Calibri" w:hAnsi="TimesNewRomanPSMT"/>
+          <w:color w:val="000000"/>
+          <w:sz w:val="24"/>
+          <w:szCs w:val="24"/>
+        </w:rPr>
+        <w:br/>
+      </w:r>
+      <w:r>
+        <w:rPr>
+          <w:rFonts w:eastAsia="Calibri"/>
+          <w:sz w:val="24"/>
+          <w:szCs w:val="24"/>
+        </w:rPr>
+        <w:lastRenderedPageBreak/>
+        <w:br/>
+      </w:r>
+      <w:r>
+        <w:rPr>
+          <w:rFonts w:eastAsia="Calibri"/>
+          <w:b/>
+          <w:bCs/>
+          <w:sz w:val="24"/>
+          <w:szCs w:val="24"/>
+        </w:rPr>
+        <w:t>Практическая работа №6</w:t>
+      </w:r>
+    </w:p>
+    <w:p>
+      <w:pPr>
+        <w:pStyle w:val="NoSpacing"/>
+        <w:jc w:val="center"/>
+        <w:rPr>
+          <w:rFonts w:eastAsia="Calibri"/>
+          <w:b/>
+          <w:bCs/>
+          <w:sz w:val="24"/>
+          <w:szCs w:val="24"/>
+        </w:rPr>
+      </w:pPr>
+      <w:r>
+        <w:rPr>
+          <w:rFonts w:eastAsia="Calibri"/>
+          <w:b/>
+          <w:bCs/>
+          <w:sz w:val="24"/>
+          <w:szCs w:val="24"/>
+        </w:rPr>
+        <w:t>Обработка экспериментальных данных</w:t>
+      </w:r>
+    </w:p>
+    <w:p>
+      <w:pPr>
+        <w:pStyle w:val="NoSpacing"/>
+        <w:rPr>
+          <w:rFonts w:eastAsia="Calibri"/>
+          <w:b/>
+          <w:bCs/>
+          <w:sz w:val="24"/>
+          <w:szCs w:val="24"/>
+        </w:rPr>
+      </w:pPr>
+      <w:r>
+        <w:rPr>
+          <w:rFonts w:eastAsia="Calibri"/>
+          <w:b/>
+          <w:bCs/>
+          <w:sz w:val="24"/>
+          <w:szCs w:val="24"/>
+        </w:rPr>
+        <w:t>Цели практической работы:</w:t>
+      </w:r>
+      <w:r>
+        <w:rPr>
+          <w:rFonts w:eastAsia="Calibri"/>
+          <w:b/>
+          <w:bCs/>
+          <w:sz w:val="24"/>
+          <w:szCs w:val="24"/>
+        </w:rPr>
+        <w:br/>
+      </w:r>
+    </w:p>
+    <w:p>
+      <w:pPr>
+        <w:pStyle w:val="NoSpacing"/>
+        <w:rPr>
+          <w:rFonts w:eastAsia="Calibri"/>
+          <w:sz w:val="24"/>
+          <w:szCs w:val="24"/>
+        </w:rPr>
+      </w:pPr>
+      <w:r>
+        <w:rPr>
+          <w:rFonts w:eastAsia="Calibri"/>
+          <w:sz w:val="24"/>
+          <w:szCs w:val="24"/>
+        </w:rPr>
+        <w:t xml:space="preserve">1. Научиться строить математические модели на основе экспериментальных данных </w:t>
+      </w:r>
+    </w:p>
+    <w:p>
+      <w:pPr>
+        <w:pStyle w:val="NoSpacing"/>
+        <w:rPr>
+          <w:sz w:val="24"/>
+          <w:szCs w:val="24"/>
+        </w:rPr>
+      </w:pPr>
+      <w:r>
+        <w:rPr>
+          <w:rFonts w:eastAsia="Calibri"/>
+          <w:sz w:val="24"/>
+          <w:szCs w:val="24"/>
+        </w:rPr>
+        <w:t xml:space="preserve">2. Научиться использовать инструменты программы </w:t>
+      </w:r>
+      <w:r>
+        <w:rPr>
+          <w:rFonts w:eastAsia="Calibri"/>
+          <w:sz w:val="24"/>
+          <w:szCs w:val="24"/>
+          <w:lang w:val="en-US"/>
+        </w:rPr>
+        <w:t>EXCEL</w:t>
+      </w:r>
+      <w:r>
+        <w:rPr>
+          <w:rFonts w:eastAsia="Calibri"/>
+          <w:sz w:val="24"/>
+          <w:szCs w:val="24"/>
+        </w:rPr>
+        <w:t xml:space="preserve"> для выполнения операция моделирования</w:t>
+      </w:r>
+      <w:r>
+        <w:rPr>
+          <w:rFonts w:eastAsia="Calibri"/>
+          <w:sz w:val="24"/>
+          <w:szCs w:val="24"/>
+        </w:rPr>
+        <w:br/>
+      </w:r>
+      <w:r>
+        <w:rPr>
+          <w:rFonts w:eastAsia="Calibri"/>
+          <w:sz w:val="24"/>
+          <w:szCs w:val="24"/>
+        </w:rPr>
+        <w:br/>
+      </w:r>
+      <w:r>
+        <w:rPr>
+          <w:sz w:val="24"/>
+          <w:szCs w:val="24"/>
+        </w:rPr>
+        <w:t>Построение аналитической модели по результатам эксперимента в среде Excel</w:t>
+      </w:r>
+    </w:p>
+    <w:p>
+      <w:pPr>
+        <w:pStyle w:val="NoSpacing"/>
+        <w:rPr>
+          <w:sz w:val="24"/>
+          <w:szCs w:val="24"/>
+        </w:rPr>
+      </w:pPr>
+      <w:r>
+        <w:rPr>
+          <w:sz w:val="24"/>
+          <w:szCs w:val="24"/>
+        </w:rPr>
+        <w:t>В таблице 2.1 приведены значения независимой переменной X (доход американской семьи (тысяч долларов) и значения зависимой переменной Y (доля расходов на товары длительного пользования в процентах от общей суммы расходов).</w:t>
+      </w:r>
+    </w:p>
+    <w:p>
+      <w:pPr>
+        <w:pStyle w:val="NoSpacing"/>
+        <w:rPr>
+          <w:sz w:val="24"/>
+          <w:szCs w:val="24"/>
+        </w:rPr>
+      </w:pPr>
+      <w:r>
+        <w:rPr>
+          <w:rFonts w:eastAsia="Calibri"/>
+          <w:sz w:val="24"/>
+          <w:szCs w:val="24"/>
+        </w:rPr>
+        <w:br/>
+      </w:r>
+      <w:r>
+        <w:rPr>
+          <w:sz w:val="24"/>
+          <w:szCs w:val="24"/>
+        </w:rPr>
+        <w:t>За</w:t>
+      </w:r>
+      <w:r>
+        <w:rPr>
+          <w:spacing w:val="-3"/>
+          <w:sz w:val="24"/>
+          <w:szCs w:val="24"/>
+        </w:rPr>
+        <w:t>д</w:t>
+      </w:r>
+      <w:r>
+        <w:rPr>
+          <w:sz w:val="24"/>
+          <w:szCs w:val="24"/>
+        </w:rPr>
+        <w:t>а</w:t>
+      </w:r>
+      <w:r>
+        <w:rPr>
+          <w:spacing w:val="-1"/>
+          <w:sz w:val="24"/>
+          <w:szCs w:val="24"/>
+        </w:rPr>
+        <w:t>ни</w:t>
+      </w:r>
+      <w:r>
+        <w:rPr>
+          <w:sz w:val="24"/>
+          <w:szCs w:val="24"/>
+        </w:rPr>
+        <w:t>е 1</w:t>
+      </w:r>
+    </w:p>
+    <w:p>
+      <w:pPr>
+        <w:pStyle w:val="NoSpacing"/>
+        <w:rPr>
+          <w:sz w:val="24"/>
+          <w:szCs w:val="24"/>
+        </w:rPr>
+      </w:pPr>
+      <w:r>
+        <w:rPr>
+          <w:spacing w:val="-2"/>
+          <w:sz w:val="24"/>
+          <w:szCs w:val="24"/>
+        </w:rPr>
+        <w:t>П</w:t>
+      </w:r>
+      <w:r>
+        <w:rPr>
+          <w:sz w:val="24"/>
+          <w:szCs w:val="24"/>
+        </w:rPr>
+        <w:t>р</w:t>
+      </w:r>
+      <w:r>
+        <w:rPr>
+          <w:spacing w:val="-2"/>
+          <w:sz w:val="24"/>
+          <w:szCs w:val="24"/>
+        </w:rPr>
+        <w:t>о</w:t>
+      </w:r>
+      <w:r>
+        <w:rPr>
+          <w:sz w:val="24"/>
+          <w:szCs w:val="24"/>
+        </w:rPr>
+        <w:t xml:space="preserve">цесс </w:t>
+      </w:r>
+      <w:r>
+        <w:rPr>
+          <w:spacing w:val="-4"/>
+          <w:sz w:val="24"/>
+          <w:szCs w:val="24"/>
+        </w:rPr>
+        <w:t>y</w:t>
+      </w:r>
+      <w:r>
+        <w:rPr>
+          <w:sz w:val="24"/>
+          <w:szCs w:val="24"/>
+        </w:rPr>
+        <w:t>=f(</w:t>
+      </w:r>
+      <w:r>
+        <w:rPr>
+          <w:spacing w:val="1"/>
+          <w:sz w:val="24"/>
+          <w:szCs w:val="24"/>
+        </w:rPr>
+        <w:t>x</w:t>
+      </w:r>
+      <w:r>
+        <w:rPr>
+          <w:sz w:val="24"/>
+          <w:szCs w:val="24"/>
+        </w:rPr>
+        <w:t xml:space="preserve">) </w:t>
+      </w:r>
+      <w:r>
+        <w:rPr>
+          <w:spacing w:val="-2"/>
+          <w:sz w:val="24"/>
+          <w:szCs w:val="24"/>
+        </w:rPr>
+        <w:t>з</w:t>
+      </w:r>
+      <w:r>
+        <w:rPr>
+          <w:spacing w:val="-3"/>
+          <w:sz w:val="24"/>
+          <w:szCs w:val="24"/>
+        </w:rPr>
+        <w:t>а</w:t>
+      </w:r>
+      <w:r>
+        <w:rPr>
+          <w:sz w:val="24"/>
+          <w:szCs w:val="24"/>
+        </w:rPr>
+        <w:t>д</w:t>
+      </w:r>
+      <w:r>
+        <w:rPr>
+          <w:spacing w:val="-3"/>
+          <w:sz w:val="24"/>
+          <w:szCs w:val="24"/>
+        </w:rPr>
+        <w:t>а</w:t>
+      </w:r>
+      <w:r>
+        <w:rPr>
+          <w:sz w:val="24"/>
+          <w:szCs w:val="24"/>
+        </w:rPr>
+        <w:t xml:space="preserve">н </w:t>
+      </w:r>
+      <w:r>
+        <w:rPr>
+          <w:spacing w:val="-1"/>
+          <w:sz w:val="24"/>
+          <w:szCs w:val="24"/>
+        </w:rPr>
+        <w:t>т</w:t>
+      </w:r>
+      <w:r>
+        <w:rPr>
+          <w:sz w:val="24"/>
+          <w:szCs w:val="24"/>
+        </w:rPr>
+        <w:t>аб</w:t>
+      </w:r>
+      <w:r>
+        <w:rPr>
+          <w:spacing w:val="-4"/>
+          <w:sz w:val="24"/>
+          <w:szCs w:val="24"/>
+        </w:rPr>
+        <w:t>л</w:t>
+      </w:r>
+      <w:r>
+        <w:rPr>
+          <w:sz w:val="24"/>
+          <w:szCs w:val="24"/>
+        </w:rPr>
+        <w:t>иц</w:t>
+      </w:r>
+      <w:r>
+        <w:rPr>
+          <w:spacing w:val="-3"/>
+          <w:sz w:val="24"/>
+          <w:szCs w:val="24"/>
+        </w:rPr>
+        <w:t>е</w:t>
+      </w:r>
+      <w:r>
+        <w:rPr>
+          <w:sz w:val="24"/>
+          <w:szCs w:val="24"/>
+        </w:rPr>
+        <w:t>й</w:t>
+      </w:r>
+    </w:p>
+    <w:tbl>
+      <w:tblPr>
+        <w:tblW w:w="2395" w:type="pct"/>
+        <w:jc w:val="center"/>
+        <w:tblCellMar>
+          <w:left w:w="0" w:type="dxa"/>
+          <w:right w:w="0" w:type="dxa"/>
+        </w:tblCellMar>
+        <w:tblLook w:val="0000" w:firstRow="0" w:lastRow="0" w:firstColumn="0" w:lastColumn="0" w:noHBand="0" w:noVBand="0"/>
+      </w:tblPr>
+      <w:tblGrid>
+        <w:gridCol w:w="1312"/>
+        <w:gridCol w:w="1312"/>
+        <w:gridCol w:w="831"/>
+      </w:tblGrid>
+      <w:tr>
+        <w:trPr>
+          <w:trHeight w:val="20"/>
+          <w:jc w:val="center"/>
+        </w:trPr>
+        <w:tc>
+          <w:tcPr>
+            <w:tcW w:w="1898" w:type="pct"/>
+            <w:tcBorders>
+              <w:top w:val="single" w:sz="6" w:space="0" w:color="000000"/>
+              <w:left w:val="single" w:sz="6" w:space="0" w:color="000000"/>
+              <w:bottom w:val="single" w:sz="6" w:space="0" w:color="000000"/>
+              <w:right w:val="single" w:sz="6" w:space="0" w:color="000000"/>
+            </w:tcBorders>
+          </w:tcPr>
+          <w:p>
+            <w:pPr>
+              <w:pStyle w:val="NoSpacing"/>
+              <w:rPr>
+                <w:b/>
+                <w:sz w:val="24"/>
+                <w:szCs w:val="24"/>
+              </w:rPr>
+            </w:pPr>
+            <w:r>
+              <w:rPr>
+                <w:b/>
+                <w:sz w:val="24"/>
+                <w:szCs w:val="24"/>
+              </w:rPr>
+              <w:t>№</w:t>
+            </w:r>
+          </w:p>
+        </w:tc>
+        <w:tc>
+          <w:tcPr>
+            <w:tcW w:w="1898" w:type="pct"/>
+            <w:tcBorders>
+              <w:top w:val="single" w:sz="6" w:space="0" w:color="000000"/>
+              <w:left w:val="single" w:sz="6" w:space="0" w:color="000000"/>
+              <w:bottom w:val="single" w:sz="6" w:space="0" w:color="000000"/>
+              <w:right w:val="single" w:sz="6" w:space="0" w:color="000000"/>
+            </w:tcBorders>
+          </w:tcPr>
+          <w:p>
+            <w:pPr>
+              <w:pStyle w:val="NoSpacing"/>
+              <w:rPr>
+                <w:b/>
+                <w:sz w:val="24"/>
+                <w:szCs w:val="24"/>
+              </w:rPr>
+            </w:pPr>
+            <w:proofErr w:type="spellStart"/>
+            <w:r>
+              <w:rPr>
+                <w:b/>
+                <w:sz w:val="24"/>
+                <w:szCs w:val="24"/>
+              </w:rPr>
+              <w:t>xi</w:t>
+            </w:r>
+            <w:proofErr w:type="spellEnd"/>
+          </w:p>
+        </w:tc>
+        <w:tc>
+          <w:tcPr>
+            <w:tcW w:w="1203" w:type="pct"/>
+            <w:tcBorders>
+              <w:top w:val="single" w:sz="6" w:space="0" w:color="000000"/>
+              <w:left w:val="single" w:sz="6" w:space="0" w:color="000000"/>
+              <w:bottom w:val="single" w:sz="6" w:space="0" w:color="000000"/>
+              <w:right w:val="single" w:sz="6" w:space="0" w:color="000000"/>
+            </w:tcBorders>
+          </w:tcPr>
+          <w:p>
+            <w:pPr>
+              <w:pStyle w:val="NoSpacing"/>
+              <w:rPr>
+                <w:b/>
+                <w:sz w:val="24"/>
+                <w:szCs w:val="24"/>
+              </w:rPr>
+            </w:pPr>
+            <w:proofErr w:type="spellStart"/>
+            <w:r>
+              <w:rPr>
+                <w:b/>
+                <w:sz w:val="24"/>
+                <w:szCs w:val="24"/>
+              </w:rPr>
+              <w:t>yi</w:t>
+            </w:r>
+            <w:proofErr w:type="spellEnd"/>
+          </w:p>
+        </w:tc>
+      </w:tr>
+      <w:tr>
+        <w:trPr>
+          <w:trHeight w:val="20"/>
+          <w:jc w:val="center"/>
+        </w:trPr>
+        <w:tc>
+          <w:tcPr>
+            <w:tcW w:w="1898" w:type="pct"/>
+            <w:tcBorders>
+              <w:top w:val="single" w:sz="6" w:space="0" w:color="000000"/>
+              <w:left w:val="single" w:sz="6" w:space="0" w:color="000000"/>
+              <w:bottom w:val="single" w:sz="6" w:space="0" w:color="000000"/>
+              <w:right w:val="single" w:sz="6" w:space="0" w:color="000000"/>
+            </w:tcBorders>
+          </w:tcPr>
+          <w:p>
+            <w:pPr>
+              <w:pStyle w:val="NoSpacing"/>
+              <w:rPr>
+                <w:sz w:val="24"/>
+                <w:szCs w:val="24"/>
+              </w:rPr>
+            </w:pPr>
+          </w:p>
+        </w:tc>
+        <w:tc>
+          <w:tcPr>
+            <w:tcW w:w="1898" w:type="pct"/>
+            <w:tcBorders>
+              <w:top w:val="single" w:sz="6" w:space="0" w:color="000000"/>
+              <w:left w:val="single" w:sz="6" w:space="0" w:color="000000"/>
+              <w:bottom w:val="single" w:sz="6" w:space="0" w:color="000000"/>
+              <w:right w:val="single" w:sz="6" w:space="0" w:color="000000"/>
+            </w:tcBorders>
+          </w:tcPr>
+          <w:p>
+            <w:pPr>
+              <w:pStyle w:val="NoSpacing"/>
+              <w:rPr>
+                <w:sz w:val="24"/>
+                <w:szCs w:val="24"/>
+              </w:rPr>
+            </w:pPr>
+            <w:r>
+              <w:rPr>
+                <w:sz w:val="24"/>
+                <w:szCs w:val="24"/>
+              </w:rPr>
+              <w:t>15</w:t>
+            </w:r>
+          </w:p>
+        </w:tc>
+        <w:tc>
+          <w:tcPr>
+            <w:tcW w:w="1203" w:type="pct"/>
+            <w:tcBorders>
+              <w:top w:val="single" w:sz="6" w:space="0" w:color="000000"/>
+              <w:left w:val="single" w:sz="6" w:space="0" w:color="000000"/>
+              <w:bottom w:val="single" w:sz="6" w:space="0" w:color="000000"/>
+              <w:right w:val="single" w:sz="6" w:space="0" w:color="000000"/>
+            </w:tcBorders>
+          </w:tcPr>
+          <w:p>
+            <w:pPr>
+              <w:pStyle w:val="NoSpacing"/>
+              <w:rPr>
+                <w:sz w:val="24"/>
+                <w:szCs w:val="24"/>
+              </w:rPr>
+            </w:pPr>
+            <w:r>
+              <w:rPr>
+                <w:sz w:val="24"/>
+                <w:szCs w:val="24"/>
+              </w:rPr>
+              <w:t>150</w:t>
+            </w:r>
+          </w:p>
+        </w:tc>
+      </w:tr>
+      <w:tr>
+        <w:trPr>
+          <w:trHeight w:val="20"/>
+          <w:jc w:val="center"/>
+        </w:trPr>
+        <w:tc>
+          <w:tcPr>
+            <w:tcW w:w="1898" w:type="pct"/>
+            <w:tcBorders>
+              <w:top w:val="single" w:sz="6" w:space="0" w:color="000000"/>
+              <w:left w:val="single" w:sz="6" w:space="0" w:color="000000"/>
+              <w:bottom w:val="single" w:sz="6" w:space="0" w:color="000000"/>
+              <w:right w:val="single" w:sz="6" w:space="0" w:color="000000"/>
+            </w:tcBorders>
+          </w:tcPr>
+          <w:p>
+            <w:pPr>
+              <w:pStyle w:val="NoSpacing"/>
+              <w:rPr>
+                <w:sz w:val="24"/>
+                <w:szCs w:val="24"/>
+              </w:rPr>
+            </w:pPr>
+          </w:p>
+        </w:tc>
+        <w:tc>
+          <w:tcPr>
+            <w:tcW w:w="1898" w:type="pct"/>
+            <w:tcBorders>
+              <w:top w:val="single" w:sz="6" w:space="0" w:color="000000"/>
+              <w:left w:val="single" w:sz="6" w:space="0" w:color="000000"/>
+              <w:bottom w:val="single" w:sz="6" w:space="0" w:color="000000"/>
+              <w:right w:val="single" w:sz="6" w:space="0" w:color="000000"/>
+            </w:tcBorders>
+          </w:tcPr>
+          <w:p>
+            <w:pPr>
+              <w:pStyle w:val="NoSpacing"/>
+              <w:rPr>
+                <w:sz w:val="24"/>
+                <w:szCs w:val="24"/>
+              </w:rPr>
+            </w:pPr>
+            <w:r>
+              <w:rPr>
+                <w:sz w:val="24"/>
+                <w:szCs w:val="24"/>
+              </w:rPr>
+              <w:t>14</w:t>
+            </w:r>
+          </w:p>
+        </w:tc>
+        <w:tc>
+          <w:tcPr>
+            <w:tcW w:w="1203" w:type="pct"/>
+            <w:tcBorders>
+              <w:top w:val="single" w:sz="6" w:space="0" w:color="000000"/>
+              <w:left w:val="single" w:sz="6" w:space="0" w:color="000000"/>
+              <w:bottom w:val="single" w:sz="6" w:space="0" w:color="000000"/>
+              <w:right w:val="single" w:sz="6" w:space="0" w:color="000000"/>
+            </w:tcBorders>
+          </w:tcPr>
+          <w:p>
+            <w:pPr>
+              <w:pStyle w:val="NoSpacing"/>
+              <w:rPr>
+                <w:sz w:val="24"/>
+                <w:szCs w:val="24"/>
+              </w:rPr>
+            </w:pPr>
+            <w:r>
+              <w:rPr>
+                <w:sz w:val="24"/>
+                <w:szCs w:val="24"/>
+              </w:rPr>
+              <w:t>145</w:t>
+            </w:r>
+          </w:p>
+        </w:tc>
+      </w:tr>
+      <w:tr>
+        <w:trPr>
+          <w:trHeight w:val="20"/>
+          <w:jc w:val="center"/>
+        </w:trPr>
+        <w:tc>
+          <w:tcPr>
+            <w:tcW w:w="1898" w:type="pct"/>
+            <w:tcBorders>
+              <w:top w:val="single" w:sz="6" w:space="0" w:color="000000"/>
+              <w:left w:val="single" w:sz="6" w:space="0" w:color="000000"/>
+              <w:bottom w:val="single" w:sz="6" w:space="0" w:color="000000"/>
+              <w:right w:val="single" w:sz="6" w:space="0" w:color="000000"/>
+            </w:tcBorders>
+          </w:tcPr>
+          <w:p>
+            <w:pPr>
+              <w:pStyle w:val="NoSpacing"/>
+              <w:rPr>
+                <w:sz w:val="24"/>
+                <w:szCs w:val="24"/>
+              </w:rPr>
+            </w:pPr>
+          </w:p>
+        </w:tc>
+        <w:tc>
+          <w:tcPr>
+            <w:tcW w:w="1898" w:type="pct"/>
+            <w:tcBorders>
+              <w:top w:val="single" w:sz="6" w:space="0" w:color="000000"/>
+              <w:left w:val="single" w:sz="6" w:space="0" w:color="000000"/>
+              <w:bottom w:val="single" w:sz="6" w:space="0" w:color="000000"/>
+              <w:right w:val="single" w:sz="6" w:space="0" w:color="000000"/>
+            </w:tcBorders>
+          </w:tcPr>
+          <w:p>
+            <w:pPr>
+              <w:pStyle w:val="NoSpacing"/>
+              <w:rPr>
+                <w:sz w:val="24"/>
+                <w:szCs w:val="24"/>
+              </w:rPr>
+            </w:pPr>
+            <w:r>
+              <w:rPr>
+                <w:sz w:val="24"/>
+                <w:szCs w:val="24"/>
+              </w:rPr>
+              <w:t>12</w:t>
+            </w:r>
+          </w:p>
+        </w:tc>
+        <w:tc>
+          <w:tcPr>
+            <w:tcW w:w="1203" w:type="pct"/>
+            <w:tcBorders>
+              <w:top w:val="single" w:sz="6" w:space="0" w:color="000000"/>
+              <w:left w:val="single" w:sz="6" w:space="0" w:color="000000"/>
+              <w:bottom w:val="single" w:sz="6" w:space="0" w:color="000000"/>
+              <w:right w:val="single" w:sz="6" w:space="0" w:color="000000"/>
+            </w:tcBorders>
+          </w:tcPr>
+          <w:p>
+            <w:pPr>
+              <w:pStyle w:val="NoSpacing"/>
+              <w:rPr>
+                <w:sz w:val="24"/>
+                <w:szCs w:val="24"/>
+              </w:rPr>
+            </w:pPr>
+            <w:r>
+              <w:rPr>
+                <w:sz w:val="24"/>
+                <w:szCs w:val="24"/>
+              </w:rPr>
+              <w:t>120</w:t>
+            </w:r>
+          </w:p>
+        </w:tc>
+      </w:tr>
+      <w:tr>
+        <w:trPr>
+          <w:trHeight w:val="20"/>
+          <w:jc w:val="center"/>
+        </w:trPr>
+        <w:tc>
+          <w:tcPr>
+            <w:tcW w:w="1898" w:type="pct"/>
+            <w:tcBorders>
+              <w:top w:val="single" w:sz="6" w:space="0" w:color="000000"/>
+              <w:left w:val="single" w:sz="6" w:space="0" w:color="000000"/>
+              <w:bottom w:val="single" w:sz="6" w:space="0" w:color="000000"/>
+              <w:right w:val="single" w:sz="6" w:space="0" w:color="000000"/>
+            </w:tcBorders>
+          </w:tcPr>
+          <w:p>
+            <w:pPr>
+              <w:pStyle w:val="NoSpacing"/>
+              <w:rPr>
+                <w:sz w:val="24"/>
+                <w:szCs w:val="24"/>
+              </w:rPr>
+            </w:pPr>
+          </w:p>
+        </w:tc>
+        <w:tc>
+          <w:tcPr>
+            <w:tcW w:w="1898" w:type="pct"/>
+            <w:tcBorders>
+              <w:top w:val="single" w:sz="6" w:space="0" w:color="000000"/>
+              <w:left w:val="single" w:sz="6" w:space="0" w:color="000000"/>
+              <w:bottom w:val="single" w:sz="6" w:space="0" w:color="000000"/>
+              <w:right w:val="single" w:sz="6" w:space="0" w:color="000000"/>
+            </w:tcBorders>
+          </w:tcPr>
+          <w:p>
+            <w:pPr>
+              <w:pStyle w:val="NoSpacing"/>
+              <w:rPr>
+                <w:sz w:val="24"/>
+                <w:szCs w:val="24"/>
+              </w:rPr>
+            </w:pPr>
+            <w:r>
+              <w:rPr>
+                <w:sz w:val="24"/>
+                <w:szCs w:val="24"/>
+              </w:rPr>
+              <w:t>10</w:t>
+            </w:r>
+          </w:p>
+        </w:tc>
+        <w:tc>
+          <w:tcPr>
+            <w:tcW w:w="1203" w:type="pct"/>
+            <w:tcBorders>
+              <w:top w:val="single" w:sz="6" w:space="0" w:color="000000"/>
+              <w:left w:val="single" w:sz="6" w:space="0" w:color="000000"/>
+              <w:bottom w:val="single" w:sz="6" w:space="0" w:color="000000"/>
+              <w:right w:val="single" w:sz="6" w:space="0" w:color="000000"/>
+            </w:tcBorders>
+          </w:tcPr>
+          <w:p>
+            <w:pPr>
+              <w:pStyle w:val="NoSpacing"/>
+              <w:rPr>
+                <w:sz w:val="24"/>
+                <w:szCs w:val="24"/>
+              </w:rPr>
+            </w:pPr>
+            <w:r>
+              <w:rPr>
+                <w:sz w:val="24"/>
+                <w:szCs w:val="24"/>
+              </w:rPr>
+              <w:t>100</w:t>
+            </w:r>
+          </w:p>
+        </w:tc>
+      </w:tr>
+      <w:tr>
+        <w:trPr>
+          <w:trHeight w:val="20"/>
+          <w:jc w:val="center"/>
+        </w:trPr>
+        <w:tc>
+          <w:tcPr>
+            <w:tcW w:w="1898" w:type="pct"/>
+            <w:tcBorders>
+              <w:top w:val="single" w:sz="6" w:space="0" w:color="000000"/>
+              <w:left w:val="single" w:sz="6" w:space="0" w:color="000000"/>
+              <w:bottom w:val="single" w:sz="6" w:space="0" w:color="000000"/>
+              <w:right w:val="single" w:sz="6" w:space="0" w:color="000000"/>
+            </w:tcBorders>
+          </w:tcPr>
+          <w:p>
+            <w:pPr>
+              <w:pStyle w:val="NoSpacing"/>
+              <w:rPr>
+                <w:sz w:val="24"/>
+                <w:szCs w:val="24"/>
+              </w:rPr>
+            </w:pPr>
+          </w:p>
+        </w:tc>
+        <w:tc>
+          <w:tcPr>
+            <w:tcW w:w="1898" w:type="pct"/>
+            <w:tcBorders>
+              <w:top w:val="single" w:sz="6" w:space="0" w:color="000000"/>
+              <w:left w:val="single" w:sz="6" w:space="0" w:color="000000"/>
+              <w:bottom w:val="single" w:sz="6" w:space="0" w:color="000000"/>
+              <w:right w:val="single" w:sz="6" w:space="0" w:color="000000"/>
+            </w:tcBorders>
+          </w:tcPr>
+          <w:p>
+            <w:pPr>
+              <w:pStyle w:val="NoSpacing"/>
+              <w:rPr>
+                <w:sz w:val="24"/>
+                <w:szCs w:val="24"/>
+              </w:rPr>
+            </w:pPr>
+            <w:r>
+              <w:rPr>
+                <w:sz w:val="24"/>
+                <w:szCs w:val="24"/>
+              </w:rPr>
+              <w:t>9</w:t>
+            </w:r>
+          </w:p>
+        </w:tc>
+        <w:tc>
+          <w:tcPr>
+            <w:tcW w:w="1203" w:type="pct"/>
+            <w:tcBorders>
+              <w:top w:val="single" w:sz="6" w:space="0" w:color="000000"/>
+              <w:left w:val="single" w:sz="6" w:space="0" w:color="000000"/>
+              <w:bottom w:val="single" w:sz="6" w:space="0" w:color="000000"/>
+              <w:right w:val="single" w:sz="6" w:space="0" w:color="000000"/>
+            </w:tcBorders>
+          </w:tcPr>
+          <w:p>
+            <w:pPr>
+              <w:pStyle w:val="NoSpacing"/>
+              <w:rPr>
+                <w:sz w:val="24"/>
+                <w:szCs w:val="24"/>
+              </w:rPr>
+            </w:pPr>
+            <w:r>
+              <w:rPr>
+                <w:sz w:val="24"/>
+                <w:szCs w:val="24"/>
+              </w:rPr>
+              <w:t>95</w:t>
+            </w:r>
+          </w:p>
+        </w:tc>
+      </w:tr>
+      <w:tr>
+        <w:trPr>
+          <w:trHeight w:val="20"/>
+          <w:jc w:val="center"/>
+        </w:trPr>
+        <w:tc>
+          <w:tcPr>
+            <w:tcW w:w="1898" w:type="pct"/>
+            <w:tcBorders>
+              <w:top w:val="single" w:sz="6" w:space="0" w:color="000000"/>
+              <w:left w:val="single" w:sz="6" w:space="0" w:color="000000"/>
+              <w:bottom w:val="single" w:sz="6" w:space="0" w:color="000000"/>
+              <w:right w:val="single" w:sz="6" w:space="0" w:color="000000"/>
+            </w:tcBorders>
+          </w:tcPr>
+          <w:p>
+            <w:pPr>
+              <w:pStyle w:val="NoSpacing"/>
+              <w:rPr>
+                <w:sz w:val="24"/>
+                <w:szCs w:val="24"/>
+              </w:rPr>
+            </w:pPr>
+          </w:p>
+        </w:tc>
+        <w:tc>
+          <w:tcPr>
+            <w:tcW w:w="1898" w:type="pct"/>
+            <w:tcBorders>
+              <w:top w:val="single" w:sz="6" w:space="0" w:color="000000"/>
+              <w:left w:val="single" w:sz="6" w:space="0" w:color="000000"/>
+              <w:bottom w:val="single" w:sz="6" w:space="0" w:color="000000"/>
+              <w:right w:val="single" w:sz="6" w:space="0" w:color="000000"/>
+            </w:tcBorders>
+          </w:tcPr>
+          <w:p>
+            <w:pPr>
+              <w:pStyle w:val="NoSpacing"/>
+              <w:rPr>
+                <w:sz w:val="24"/>
+                <w:szCs w:val="24"/>
+              </w:rPr>
+            </w:pPr>
+            <w:r>
+              <w:rPr>
+                <w:sz w:val="24"/>
+                <w:szCs w:val="24"/>
+              </w:rPr>
+              <w:t>8</w:t>
+            </w:r>
+          </w:p>
+        </w:tc>
+        <w:tc>
+          <w:tcPr>
+            <w:tcW w:w="1203" w:type="pct"/>
+            <w:tcBorders>
+              <w:top w:val="single" w:sz="6" w:space="0" w:color="000000"/>
+              <w:left w:val="single" w:sz="6" w:space="0" w:color="000000"/>
+              <w:bottom w:val="single" w:sz="6" w:space="0" w:color="000000"/>
+              <w:right w:val="single" w:sz="6" w:space="0" w:color="000000"/>
+            </w:tcBorders>
+          </w:tcPr>
+          <w:p>
+            <w:pPr>
+              <w:pStyle w:val="NoSpacing"/>
+              <w:rPr>
+                <w:sz w:val="24"/>
+                <w:szCs w:val="24"/>
+              </w:rPr>
+            </w:pPr>
+            <w:r>
+              <w:rPr>
+                <w:sz w:val="24"/>
+                <w:szCs w:val="24"/>
+              </w:rPr>
+              <w:t>75</w:t>
+            </w:r>
+          </w:p>
+        </w:tc>
+      </w:tr>
+      <w:tr>
+        <w:trPr>
+          <w:trHeight w:val="20"/>
+          <w:jc w:val="center"/>
+        </w:trPr>
+        <w:tc>
+          <w:tcPr>
+            <w:tcW w:w="1898" w:type="pct"/>
+            <w:tcBorders>
+              <w:top w:val="single" w:sz="6" w:space="0" w:color="000000"/>
+              <w:left w:val="single" w:sz="6" w:space="0" w:color="000000"/>
+              <w:bottom w:val="single" w:sz="6" w:space="0" w:color="000000"/>
+              <w:right w:val="single" w:sz="6" w:space="0" w:color="000000"/>
+            </w:tcBorders>
+          </w:tcPr>
+          <w:p>
+            <w:pPr>
+              <w:pStyle w:val="NoSpacing"/>
+              <w:rPr>
+                <w:sz w:val="24"/>
+                <w:szCs w:val="24"/>
+              </w:rPr>
+            </w:pPr>
+          </w:p>
+        </w:tc>
+        <w:tc>
+          <w:tcPr>
+            <w:tcW w:w="1898" w:type="pct"/>
+            <w:tcBorders>
+              <w:top w:val="single" w:sz="6" w:space="0" w:color="000000"/>
+              <w:left w:val="single" w:sz="6" w:space="0" w:color="000000"/>
+              <w:bottom w:val="single" w:sz="6" w:space="0" w:color="000000"/>
+              <w:right w:val="single" w:sz="6" w:space="0" w:color="000000"/>
+            </w:tcBorders>
+          </w:tcPr>
+          <w:p>
+            <w:pPr>
+              <w:pStyle w:val="NoSpacing"/>
+              <w:rPr>
+                <w:sz w:val="24"/>
+                <w:szCs w:val="24"/>
+              </w:rPr>
+            </w:pPr>
+            <w:r>
+              <w:rPr>
+                <w:sz w:val="24"/>
+                <w:szCs w:val="24"/>
+              </w:rPr>
+              <w:t>7</w:t>
+            </w:r>
+          </w:p>
+        </w:tc>
+        <w:tc>
+          <w:tcPr>
+            <w:tcW w:w="1203" w:type="pct"/>
+            <w:tcBorders>
+              <w:top w:val="single" w:sz="6" w:space="0" w:color="000000"/>
+              <w:left w:val="single" w:sz="6" w:space="0" w:color="000000"/>
+              <w:bottom w:val="single" w:sz="6" w:space="0" w:color="000000"/>
+              <w:right w:val="single" w:sz="6" w:space="0" w:color="000000"/>
+            </w:tcBorders>
+          </w:tcPr>
+          <w:p>
+            <w:pPr>
+              <w:pStyle w:val="NoSpacing"/>
+              <w:rPr>
+                <w:sz w:val="24"/>
+                <w:szCs w:val="24"/>
+              </w:rPr>
+            </w:pPr>
+            <w:r>
+              <w:rPr>
+                <w:sz w:val="24"/>
+                <w:szCs w:val="24"/>
+              </w:rPr>
+              <w:t>70</w:t>
+            </w:r>
+          </w:p>
+        </w:tc>
+      </w:tr>
+      <w:tr>
+        <w:trPr>
+          <w:trHeight w:val="20"/>
+          <w:jc w:val="center"/>
+        </w:trPr>
+        <w:tc>
+          <w:tcPr>
+            <w:tcW w:w="1898" w:type="pct"/>
+            <w:tcBorders>
+              <w:top w:val="single" w:sz="6" w:space="0" w:color="000000"/>
+              <w:left w:val="single" w:sz="6" w:space="0" w:color="000000"/>
+              <w:bottom w:val="single" w:sz="6" w:space="0" w:color="000000"/>
+              <w:right w:val="single" w:sz="6" w:space="0" w:color="000000"/>
+            </w:tcBorders>
+          </w:tcPr>
+          <w:p>
+            <w:pPr>
+              <w:pStyle w:val="NoSpacing"/>
+              <w:rPr>
+                <w:sz w:val="24"/>
+                <w:szCs w:val="24"/>
+              </w:rPr>
+            </w:pPr>
+          </w:p>
+        </w:tc>
+        <w:tc>
+          <w:tcPr>
+            <w:tcW w:w="1898" w:type="pct"/>
+            <w:tcBorders>
+              <w:top w:val="single" w:sz="6" w:space="0" w:color="000000"/>
+              <w:left w:val="single" w:sz="6" w:space="0" w:color="000000"/>
+              <w:bottom w:val="single" w:sz="6" w:space="0" w:color="000000"/>
+              <w:right w:val="single" w:sz="6" w:space="0" w:color="000000"/>
+            </w:tcBorders>
+          </w:tcPr>
+          <w:p>
+            <w:pPr>
+              <w:pStyle w:val="NoSpacing"/>
+              <w:rPr>
+                <w:sz w:val="24"/>
+                <w:szCs w:val="24"/>
+              </w:rPr>
+            </w:pPr>
+            <w:r>
+              <w:rPr>
+                <w:sz w:val="24"/>
+                <w:szCs w:val="24"/>
+              </w:rPr>
+              <w:t>5</w:t>
+            </w:r>
+          </w:p>
+        </w:tc>
+        <w:tc>
+          <w:tcPr>
+            <w:tcW w:w="1203" w:type="pct"/>
+            <w:tcBorders>
+              <w:top w:val="single" w:sz="6" w:space="0" w:color="000000"/>
+              <w:left w:val="single" w:sz="6" w:space="0" w:color="000000"/>
+              <w:bottom w:val="single" w:sz="6" w:space="0" w:color="000000"/>
+              <w:right w:val="single" w:sz="6" w:space="0" w:color="000000"/>
+            </w:tcBorders>
+          </w:tcPr>
+          <w:p>
+            <w:pPr>
+              <w:pStyle w:val="NoSpacing"/>
+              <w:rPr>
+                <w:sz w:val="24"/>
+                <w:szCs w:val="24"/>
+              </w:rPr>
+            </w:pPr>
+            <w:r>
+              <w:rPr>
+                <w:sz w:val="24"/>
+                <w:szCs w:val="24"/>
+              </w:rPr>
+              <w:t>55</w:t>
+            </w:r>
+          </w:p>
+        </w:tc>
+      </w:tr>
+    </w:tbl>
+    <w:p>
+      <w:pPr>
+        <w:pStyle w:val="NoSpacing"/>
+        <w:rPr>
+          <w:sz w:val="24"/>
+          <w:szCs w:val="24"/>
+        </w:rPr>
+      </w:pPr>
+      <w:r>
+        <w:rPr>
+          <w:spacing w:val="-2"/>
+          <w:sz w:val="24"/>
+          <w:szCs w:val="24"/>
+        </w:rPr>
+        <w:t>П</w:t>
+      </w:r>
+      <w:r>
+        <w:rPr>
+          <w:sz w:val="24"/>
+          <w:szCs w:val="24"/>
+        </w:rPr>
+        <w:t>ост</w:t>
+      </w:r>
+      <w:r>
+        <w:rPr>
+          <w:spacing w:val="-2"/>
+          <w:sz w:val="24"/>
+          <w:szCs w:val="24"/>
+        </w:rPr>
+        <w:t>р</w:t>
+      </w:r>
+      <w:r>
+        <w:rPr>
+          <w:spacing w:val="-1"/>
+          <w:sz w:val="24"/>
+          <w:szCs w:val="24"/>
+        </w:rPr>
+        <w:t>о</w:t>
+      </w:r>
+      <w:r>
+        <w:rPr>
+          <w:sz w:val="24"/>
+          <w:szCs w:val="24"/>
+        </w:rPr>
+        <w:t>й</w:t>
+      </w:r>
+      <w:r>
+        <w:rPr>
+          <w:spacing w:val="-1"/>
+          <w:sz w:val="24"/>
+          <w:szCs w:val="24"/>
+        </w:rPr>
+        <w:t>т</w:t>
+      </w:r>
+      <w:r>
+        <w:rPr>
+          <w:sz w:val="24"/>
+          <w:szCs w:val="24"/>
+        </w:rPr>
+        <w:t>е</w:t>
+      </w:r>
+      <w:r>
+        <w:rPr>
+          <w:spacing w:val="57"/>
+          <w:sz w:val="24"/>
+          <w:szCs w:val="24"/>
+        </w:rPr>
+        <w:t xml:space="preserve"> </w:t>
+      </w:r>
+      <w:r>
+        <w:rPr>
+          <w:sz w:val="24"/>
+          <w:szCs w:val="24"/>
+        </w:rPr>
+        <w:t xml:space="preserve">модели регрессии </w:t>
+      </w:r>
+      <w:r>
+        <w:rPr>
+          <w:spacing w:val="-2"/>
+          <w:sz w:val="24"/>
+          <w:szCs w:val="24"/>
+        </w:rPr>
+        <w:t>п</w:t>
+      </w:r>
+      <w:r>
+        <w:rPr>
+          <w:sz w:val="24"/>
+          <w:szCs w:val="24"/>
+        </w:rPr>
+        <w:t>р</w:t>
+      </w:r>
+      <w:r>
+        <w:rPr>
+          <w:spacing w:val="-2"/>
+          <w:sz w:val="24"/>
+          <w:szCs w:val="24"/>
+        </w:rPr>
+        <w:t>о</w:t>
+      </w:r>
+      <w:r>
+        <w:rPr>
+          <w:sz w:val="24"/>
+          <w:szCs w:val="24"/>
+        </w:rPr>
+        <w:t>це</w:t>
+      </w:r>
+      <w:r>
+        <w:rPr>
+          <w:spacing w:val="-3"/>
+          <w:sz w:val="24"/>
+          <w:szCs w:val="24"/>
+        </w:rPr>
+        <w:t>с</w:t>
+      </w:r>
+      <w:r>
+        <w:rPr>
+          <w:sz w:val="24"/>
+          <w:szCs w:val="24"/>
+        </w:rPr>
+        <w:t>са</w:t>
+      </w:r>
+      <w:r>
+        <w:rPr>
+          <w:spacing w:val="57"/>
+          <w:sz w:val="24"/>
+          <w:szCs w:val="24"/>
+        </w:rPr>
+        <w:t xml:space="preserve"> </w:t>
+      </w:r>
+      <w:r>
+        <w:rPr>
+          <w:sz w:val="24"/>
+          <w:szCs w:val="24"/>
+        </w:rPr>
+        <w:t xml:space="preserve">с помощью инструмента </w:t>
+      </w:r>
+      <w:r>
+        <w:rPr>
+          <w:sz w:val="24"/>
+          <w:szCs w:val="24"/>
+          <w:lang w:val="en-US"/>
+        </w:rPr>
+        <w:t>EXCEL</w:t>
+      </w:r>
+      <w:r>
+        <w:rPr>
+          <w:sz w:val="24"/>
+          <w:szCs w:val="24"/>
+        </w:rPr>
+        <w:t>.</w:t>
+      </w:r>
+    </w:p>
+    <w:p>
+      <w:pPr>
+        <w:pStyle w:val="NoSpacing"/>
+        <w:rPr>
+          <w:sz w:val="24"/>
+          <w:szCs w:val="24"/>
+          <w:lang w:val="en-US"/>
+        </w:rPr>
+      </w:pPr>
+      <w:r>
+        <w:rPr>
+          <w:sz w:val="24"/>
+          <w:szCs w:val="24"/>
+        </w:rPr>
+        <w:t>Линейную</w:t>
+      </w:r>
+      <w:r>
+        <w:rPr>
+          <w:sz w:val="24"/>
+          <w:szCs w:val="24"/>
+          <w:lang w:val="en-US"/>
+        </w:rPr>
+        <w:t xml:space="preserve"> - y=a0+a1x</w:t>
+      </w:r>
+    </w:p>
+    <w:p>
+      <w:pPr>
+        <w:pStyle w:val="NoSpacing"/>
+        <w:rPr>
+          <w:sz w:val="24"/>
+          <w:szCs w:val="24"/>
+          <w:lang w:val="en-US"/>
+        </w:rPr>
+      </w:pPr>
+      <w:r>
+        <w:rPr>
+          <w:sz w:val="24"/>
+          <w:szCs w:val="24"/>
+        </w:rPr>
+        <w:t>Полиноминальную</w:t>
+      </w:r>
+      <w:r>
+        <w:rPr>
+          <w:sz w:val="24"/>
+          <w:szCs w:val="24"/>
+          <w:lang w:val="en-US"/>
+        </w:rPr>
+        <w:t xml:space="preserve"> - y=a0+a1x+a2x2+a3x3+</w:t>
+      </w:r>
+      <w:r>
+        <w:rPr>
+          <w:rFonts w:ascii="Cambria Math" w:hAnsi="Cambria Math" w:cs="Cambria Math"/>
+          <w:sz w:val="24"/>
+          <w:szCs w:val="24"/>
+          <w:lang w:val="en-US"/>
+        </w:rPr>
+        <w:t>⋯</w:t>
+      </w:r>
+      <w:r>
+        <w:rPr>
+          <w:sz w:val="24"/>
+          <w:szCs w:val="24"/>
+          <w:lang w:val="en-US"/>
+        </w:rPr>
+        <w:t>+</w:t>
+      </w:r>
+      <w:proofErr w:type="spellStart"/>
+      <w:r>
+        <w:rPr>
+          <w:sz w:val="24"/>
+          <w:szCs w:val="24"/>
+          <w:lang w:val="en-US"/>
+        </w:rPr>
+        <w:t>akxk</w:t>
+      </w:r>
+      <w:proofErr w:type="spellEnd"/>
+      <w:r>
+        <w:rPr>
+          <w:sz w:val="24"/>
+          <w:szCs w:val="24"/>
+          <w:lang w:val="en-US"/>
+        </w:rPr>
+        <w:t>(k≤6)</w:t>
+      </w:r>
+    </w:p>
+    <w:p>
+      <w:pPr>
+        <w:pStyle w:val="NoSpacing"/>
+        <w:rPr>
+          <w:sz w:val="24"/>
+          <w:szCs w:val="24"/>
+        </w:rPr>
+      </w:pPr>
+      <w:r>
+        <w:rPr>
+          <w:sz w:val="24"/>
+          <w:szCs w:val="24"/>
+        </w:rPr>
+        <w:t>Логарифмическую - y=a0+a1</w:t>
+      </w:r>
+      <w:r>
+        <w:rPr>
+          <w:rFonts w:ascii="Cambria Math" w:hAnsi="Cambria Math" w:cs="Cambria Math"/>
+          <w:sz w:val="24"/>
+          <w:szCs w:val="24"/>
+        </w:rPr>
+        <w:t>⋅</w:t>
+      </w:r>
+      <w:r>
+        <w:rPr>
+          <w:sz w:val="24"/>
+          <w:szCs w:val="24"/>
+        </w:rPr>
+        <w:t>ln(x)</w:t>
+      </w:r>
+    </w:p>
+    <w:p>
+      <w:pPr>
+        <w:pStyle w:val="NoSpacing"/>
+        <w:rPr>
+          <w:sz w:val="24"/>
+          <w:szCs w:val="24"/>
+        </w:rPr>
+      </w:pPr>
+      <w:r>
+        <w:rPr>
+          <w:sz w:val="24"/>
+          <w:szCs w:val="24"/>
+        </w:rPr>
+        <w:t>Степенную -y=a0</w:t>
+      </w:r>
+      <w:r>
+        <w:rPr>
+          <w:sz w:val="24"/>
+          <w:szCs w:val="24"/>
+          <w:vertAlign w:val="superscript"/>
+        </w:rPr>
+        <w:t>xa1</w:t>
+      </w:r>
+    </w:p>
+    <w:p>
+      <w:pPr>
+        <w:pStyle w:val="NoSpacing"/>
+        <w:rPr>
+          <w:sz w:val="24"/>
+          <w:szCs w:val="24"/>
+        </w:rPr>
+      </w:pPr>
+      <w:r>
+        <w:rPr>
+          <w:sz w:val="24"/>
+          <w:szCs w:val="24"/>
+        </w:rPr>
+        <w:t>Экспоненциальную -y=a0e</w:t>
+      </w:r>
+      <w:r>
+        <w:rPr>
+          <w:sz w:val="24"/>
+          <w:szCs w:val="24"/>
+          <w:vertAlign w:val="superscript"/>
+        </w:rPr>
+        <w:t>xa1</w:t>
+      </w:r>
+    </w:p>
+    <w:p>
+      <w:pPr>
+        <w:pStyle w:val="NoSpacing"/>
+        <w:rPr>
+          <w:sz w:val="24"/>
+          <w:szCs w:val="24"/>
+        </w:rPr>
+      </w:pPr>
+      <w:r>
+        <w:rPr>
+          <w:sz w:val="24"/>
+          <w:szCs w:val="24"/>
+        </w:rPr>
+        <w:t>О</w:t>
+      </w:r>
+      <w:r>
+        <w:rPr>
+          <w:spacing w:val="-2"/>
+          <w:sz w:val="24"/>
+          <w:szCs w:val="24"/>
+        </w:rPr>
+        <w:t>п</w:t>
+      </w:r>
+      <w:r>
+        <w:rPr>
+          <w:sz w:val="24"/>
+          <w:szCs w:val="24"/>
+        </w:rPr>
+        <w:t>р</w:t>
+      </w:r>
+      <w:r>
+        <w:rPr>
+          <w:spacing w:val="3"/>
+          <w:sz w:val="24"/>
+          <w:szCs w:val="24"/>
+        </w:rPr>
+        <w:t>е</w:t>
+      </w:r>
+      <w:r>
+        <w:rPr>
+          <w:sz w:val="24"/>
+          <w:szCs w:val="24"/>
+        </w:rPr>
+        <w:t>делите с помощью метрика – коэффициент детерминации наилучшую модель (проверка на адекватность).</w:t>
+      </w:r>
+    </w:p>
+    <w:p>
+      <w:pPr>
+        <w:pStyle w:val="NoSpacing"/>
+        <w:rPr>
+          <w:sz w:val="24"/>
+          <w:szCs w:val="24"/>
+        </w:rPr>
+      </w:pPr>
+      <w:r>
+        <w:rPr>
+          <w:sz w:val="24"/>
+          <w:szCs w:val="24"/>
+        </w:rPr>
+        <w:lastRenderedPageBreak/>
+        <w:t>Сформируйте в своем отчете второй раздел и разместите в нем ход рения задачи.</w:t>
+      </w:r>
+    </w:p>
+    <w:p>
+      <w:pPr>
+        <w:pStyle w:val="NoSpacing"/>
+        <w:rPr>
+          <w:sz w:val="24"/>
+          <w:szCs w:val="24"/>
+        </w:rPr>
+      </w:pPr>
+      <w:r>
+        <w:rPr>
+          <w:rFonts w:eastAsia="Calibri"/>
+          <w:sz w:val="24"/>
+          <w:szCs w:val="24"/>
+        </w:rPr>
+        <w:tab/>
+      </w:r>
+      <w:r>
+        <w:rPr>
+          <w:sz w:val="24"/>
+          <w:szCs w:val="24"/>
+        </w:rPr>
+        <w:t>Эта команда позволяет построить следующие уравнения регрессии:</w:t>
+      </w:r>
+    </w:p>
+    <w:p>
+      <w:pPr>
+        <w:pStyle w:val="NoSpacing"/>
+        <w:rPr>
+          <w:sz w:val="24"/>
+          <w:szCs w:val="24"/>
+          <w:lang w:val="en-US"/>
+        </w:rPr>
+      </w:pPr>
+      <w:r>
+        <w:rPr>
+          <w:sz w:val="24"/>
+          <w:szCs w:val="24"/>
+        </w:rPr>
+        <w:t>Линейную</w:t>
+      </w:r>
+      <w:r>
+        <w:rPr>
+          <w:sz w:val="24"/>
+          <w:szCs w:val="24"/>
+          <w:lang w:val="en-US"/>
+        </w:rPr>
+        <w:t xml:space="preserve"> - y=a0+a1x</w:t>
+      </w:r>
+    </w:p>
+    <w:p>
+      <w:pPr>
+        <w:pStyle w:val="NoSpacing"/>
+        <w:rPr>
+          <w:sz w:val="24"/>
+          <w:szCs w:val="24"/>
+          <w:lang w:val="en-US"/>
+        </w:rPr>
+      </w:pPr>
+      <w:r>
+        <w:rPr>
+          <w:sz w:val="24"/>
+          <w:szCs w:val="24"/>
+        </w:rPr>
+        <w:t>Полиноминальную</w:t>
+      </w:r>
+      <w:r>
+        <w:rPr>
+          <w:sz w:val="24"/>
+          <w:szCs w:val="24"/>
+          <w:lang w:val="en-US"/>
+        </w:rPr>
+        <w:t xml:space="preserve"> - y=a0+a1x+a2x2+a3x3+</w:t>
+      </w:r>
+      <w:r>
+        <w:rPr>
+          <w:rFonts w:ascii="Cambria Math" w:hAnsi="Cambria Math" w:cs="Cambria Math"/>
+          <w:sz w:val="24"/>
+          <w:szCs w:val="24"/>
+          <w:lang w:val="en-US"/>
+        </w:rPr>
+        <w:t>⋯</w:t>
+      </w:r>
+      <w:r>
+        <w:rPr>
+          <w:sz w:val="24"/>
+          <w:szCs w:val="24"/>
+          <w:lang w:val="en-US"/>
+        </w:rPr>
+        <w:t>+</w:t>
+      </w:r>
+      <w:proofErr w:type="spellStart"/>
+      <w:r>
+        <w:rPr>
+          <w:sz w:val="24"/>
+          <w:szCs w:val="24"/>
+          <w:lang w:val="en-US"/>
+        </w:rPr>
+        <w:t>akxk</w:t>
+      </w:r>
+      <w:proofErr w:type="spellEnd"/>
+      <w:r>
+        <w:rPr>
+          <w:sz w:val="24"/>
+          <w:szCs w:val="24"/>
+          <w:lang w:val="en-US"/>
+        </w:rPr>
+        <w:t>(k≤6)</w:t>
+      </w:r>
+    </w:p>
+    <w:p>
+      <w:pPr>
+        <w:pStyle w:val="NoSpacing"/>
+        <w:rPr>
+          <w:sz w:val="24"/>
+          <w:szCs w:val="24"/>
+        </w:rPr>
+      </w:pPr>
+      <w:r>
+        <w:rPr>
+          <w:sz w:val="24"/>
+          <w:szCs w:val="24"/>
+        </w:rPr>
+        <w:t>Логарифмическую - y=a0+a1</w:t>
+      </w:r>
+      <w:r>
+        <w:rPr>
+          <w:rFonts w:ascii="Cambria Math" w:hAnsi="Cambria Math" w:cs="Cambria Math"/>
+          <w:sz w:val="24"/>
+          <w:szCs w:val="24"/>
+        </w:rPr>
+        <w:t>⋅</w:t>
+      </w:r>
+      <w:r>
+        <w:rPr>
+          <w:sz w:val="24"/>
+          <w:szCs w:val="24"/>
+        </w:rPr>
+        <w:t>ln(x)</w:t>
+      </w:r>
+    </w:p>
+    <w:p>
+      <w:pPr>
+        <w:pStyle w:val="NoSpacing"/>
+        <w:rPr>
+          <w:sz w:val="24"/>
+          <w:szCs w:val="24"/>
+        </w:rPr>
+      </w:pPr>
+      <w:r>
+        <w:rPr>
+          <w:sz w:val="24"/>
+          <w:szCs w:val="24"/>
+        </w:rPr>
+        <w:t>Степенную -y=a0</w:t>
+      </w:r>
+      <w:r>
+        <w:rPr>
+          <w:sz w:val="24"/>
+          <w:szCs w:val="24"/>
+          <w:vertAlign w:val="superscript"/>
+        </w:rPr>
+        <w:t>xa1</w:t>
+      </w:r>
+    </w:p>
+    <w:p>
+      <w:pPr>
+        <w:pStyle w:val="NoSpacing"/>
+        <w:rPr>
+          <w:sz w:val="24"/>
+          <w:szCs w:val="24"/>
+        </w:rPr>
+      </w:pPr>
+      <w:r>
+        <w:rPr>
+          <w:sz w:val="24"/>
+          <w:szCs w:val="24"/>
+        </w:rPr>
+        <w:t>Экспоненциальную -y=a0e</w:t>
+      </w:r>
+      <w:r>
+        <w:rPr>
+          <w:sz w:val="24"/>
+          <w:szCs w:val="24"/>
+          <w:vertAlign w:val="superscript"/>
+        </w:rPr>
+        <w:t>xa1</w:t>
+      </w:r>
+    </w:p>
+    <w:p>
+      <w:pPr>
+        <w:pStyle w:val="NoSpacing"/>
+        <w:rPr>
+          <w:sz w:val="24"/>
+          <w:szCs w:val="24"/>
+        </w:rPr>
+      </w:pPr>
+      <w:r>
+        <w:rPr>
+          <w:sz w:val="24"/>
+          <w:szCs w:val="24"/>
+        </w:rPr>
+        <w:t>Для построения перечисленных регрессионных моделей необходимо выполнить следующие шаги:</w:t>
+      </w:r>
+    </w:p>
+    <w:p>
+      <w:pPr>
+        <w:pStyle w:val="NoSpacing"/>
+        <w:rPr>
+          <w:sz w:val="24"/>
+          <w:szCs w:val="24"/>
+        </w:rPr>
+      </w:pPr>
+      <w:r>
+        <w:rPr>
+          <w:sz w:val="24"/>
+          <w:szCs w:val="24"/>
+        </w:rPr>
+        <w:t>Шаг 1. В выбранном листе Excel ввести по столбцам исходные {</w:t>
+      </w:r>
+      <w:proofErr w:type="spellStart"/>
+      <w:proofErr w:type="gramStart"/>
+      <w:r>
+        <w:rPr>
+          <w:sz w:val="24"/>
+          <w:szCs w:val="24"/>
+        </w:rPr>
+        <w:t>xi;yi</w:t>
+      </w:r>
+      <w:proofErr w:type="spellEnd"/>
+      <w:proofErr w:type="gramEnd"/>
+      <w:r>
+        <w:rPr>
+          <w:sz w:val="24"/>
+          <w:szCs w:val="24"/>
+        </w:rPr>
+        <w:t>} (см. рис.).</w:t>
+      </w:r>
+    </w:p>
+    <w:p>
+      <w:pPr>
+        <w:pStyle w:val="NoSpacing"/>
+        <w:rPr>
+          <w:sz w:val="24"/>
+          <w:szCs w:val="24"/>
+        </w:rPr>
+      </w:pPr>
+      <w:r>
+        <w:rPr>
+          <w:sz w:val="24"/>
+          <w:szCs w:val="24"/>
+        </w:rPr>
+        <w:t>Шаг 2. По этим данным построить график в декартовой системе координат (см. рис).</w:t>
+      </w:r>
+    </w:p>
+    <w:p>
+      <w:pPr>
+        <w:pStyle w:val="NoSpacing"/>
+        <w:rPr>
+          <w:sz w:val="24"/>
+          <w:szCs w:val="24"/>
+        </w:rPr>
+      </w:pPr>
+      <w:r>
+        <w:rPr>
+          <w:sz w:val="24"/>
+          <w:szCs w:val="24"/>
+        </w:rPr>
+        <w:t>Шаг 3. Установить курсор на построенном графике, сделать щелчок правой кнопкой и в появившемся контекстном меню выполнить команду Добавить линию тренда (см. рис.).</w:t>
+      </w:r>
+    </w:p>
+    <w:p>
+      <w:pPr>
+        <w:pStyle w:val="NoSpacing"/>
+        <w:rPr>
+          <w:sz w:val="24"/>
+          <w:szCs w:val="24"/>
+        </w:rPr>
+      </w:pPr>
+      <w:r>
+        <w:rPr>
+          <w:sz w:val="24"/>
+          <w:szCs w:val="24"/>
+        </w:rPr>
+        <w:t>Построение графика по исходным данным и выбор добавления линии тренда</w:t>
+      </w:r>
+    </w:p>
+    <w:p>
+      <w:pPr>
+        <w:pStyle w:val="NoSpacing"/>
+        <w:rPr>
+          <w:sz w:val="24"/>
+          <w:szCs w:val="24"/>
+        </w:rPr>
+      </w:pPr>
+      <w:r>
+        <w:rPr>
+          <w:sz w:val="24"/>
+          <w:szCs w:val="24"/>
+        </w:rPr>
+        <w:t xml:space="preserve">Шаг 4. В появившемся диалоговом окне (см. </w:t>
+      </w:r>
+      <w:proofErr w:type="gramStart"/>
+      <w:r>
+        <w:rPr>
+          <w:sz w:val="24"/>
+          <w:szCs w:val="24"/>
+        </w:rPr>
+        <w:t>рис. )</w:t>
+      </w:r>
+      <w:proofErr w:type="gramEnd"/>
+      <w:r>
+        <w:rPr>
+          <w:sz w:val="24"/>
+          <w:szCs w:val="24"/>
+        </w:rPr>
+        <w:t xml:space="preserve"> активизировать поле «Параметры линии тренда» и выбрать нужное уравнение регрессии.</w:t>
+      </w:r>
+    </w:p>
+    <w:p>
+      <w:pPr>
+        <w:pStyle w:val="NoSpacing"/>
+        <w:rPr>
+          <w:sz w:val="24"/>
+          <w:szCs w:val="24"/>
+        </w:rPr>
+      </w:pPr>
+      <w:bookmarkStart w:id="0" w:name="_Hlk149570262"/>
+      <w:r>
+        <w:rPr>
+          <w:sz w:val="24"/>
+          <w:szCs w:val="24"/>
+        </w:rPr>
+        <w:t>Шаг 5. Включить необходимые опции: «Показывать уравнение на диаграмме» - на диаграмме будет показано выбранное уравнение регрессии с вычисленным коэффициентами;</w:t>
+      </w:r>
+    </w:p>
+    <w:p>
+      <w:pPr>
+        <w:pStyle w:val="NoSpacing"/>
+        <w:rPr>
+          <w:sz w:val="24"/>
+          <w:szCs w:val="24"/>
+        </w:rPr>
+      </w:pPr>
+      <w:r>
+        <w:rPr>
+          <w:sz w:val="24"/>
+          <w:szCs w:val="24"/>
+        </w:rPr>
+        <w:t>«Поместить на диаграмму величину достоверности аппроксимации (R^2)» - на диаграмме будет показана значение коэффициента детерминации R</w:t>
+      </w:r>
+      <w:r>
+        <w:rPr>
+          <w:sz w:val="24"/>
+          <w:szCs w:val="24"/>
+          <w:vertAlign w:val="superscript"/>
+        </w:rPr>
+        <w:t>2</w:t>
+      </w:r>
+      <w:r>
+        <w:rPr>
+          <w:sz w:val="24"/>
+          <w:szCs w:val="24"/>
+        </w:rPr>
+        <w:t>.</w:t>
+      </w:r>
+    </w:p>
+    <w:p>
+      <w:pPr>
+        <w:pStyle w:val="NoSpacing"/>
+        <w:rPr>
+          <w:sz w:val="24"/>
+          <w:szCs w:val="24"/>
+        </w:rPr>
+      </w:pPr>
+      <w:bookmarkStart w:id="1" w:name="_Hlk149570268"/>
+      <w:bookmarkEnd w:id="0"/>
+      <w:r>
+        <w:rPr>
+          <w:sz w:val="24"/>
+          <w:szCs w:val="24"/>
+        </w:rPr>
+        <w:t>Рис. 3. Задание опций вывода информации</w:t>
+      </w:r>
+    </w:p>
+    <w:p>
+      <w:pPr>
+        <w:pStyle w:val="NoSpacing"/>
+        <w:rPr>
+          <w:sz w:val="24"/>
+          <w:szCs w:val="24"/>
+        </w:rPr>
+      </w:pPr>
+      <w:r>
+        <w:rPr>
+          <w:sz w:val="24"/>
+          <w:szCs w:val="24"/>
+        </w:rPr>
+        <w:lastRenderedPageBreak/>
+        <w:t>Шаг 6. После задания всех перечисленных опций щелкнуть на кнопке «OK», и на диаграмме появиться формула построенного уравнения регрессии и значение индекса детерминации</w:t>
+      </w:r>
+      <w:r>
+        <w:rPr>
+          <w:rStyle w:val="mord"/>
+          <w:rFonts w:ascii="KaTeX_Math" w:hAnsi="KaTeX_Math"/>
+          <w:color w:val="222222"/>
+          <w:sz w:val="24"/>
+          <w:szCs w:val="24"/>
+        </w:rPr>
+        <w:t xml:space="preserve"> </w:t>
+      </w:r>
+      <w:r>
+        <w:rPr>
+          <w:sz w:val="24"/>
+          <w:szCs w:val="24"/>
+        </w:rPr>
+        <w:t>R</w:t>
+      </w:r>
+      <w:r>
+        <w:rPr>
+          <w:sz w:val="24"/>
+          <w:szCs w:val="24"/>
+          <w:vertAlign w:val="superscript"/>
+        </w:rPr>
+        <w:t>2</w:t>
+      </w:r>
+      <w:r>
+        <w:rPr>
+          <w:sz w:val="24"/>
+          <w:szCs w:val="24"/>
+        </w:rPr>
+        <w:t>.</w:t>
+      </w:r>
+      <w:r>
+        <w:rPr>
+          <w:sz w:val="24"/>
+          <w:szCs w:val="24"/>
+        </w:rPr>
+        <w:br/>
+      </w:r>
+      <w:r>
+        <w:rPr>
+          <w:sz w:val="24"/>
+          <w:szCs w:val="24"/>
+        </w:rPr>
+        <w:br/>
+      </w:r>
+      <w:r>
+        <w:rPr>
+          <w:sz w:val="24"/>
+          <w:szCs w:val="24"/>
+        </w:rPr>
+        <w:drawing>
+          <wp:inline distT="0" distB="0" distL="0" distR="0" wp14:anchorId="5E9730AF" wp14:editId="66593F01">
+            <wp:extent cx="4569460" cy="2833370"/>
+            <wp:effectExtent l="0" t="0" r="0" b="0"/>
+            <wp:docPr id="2005638265" name="Picture 1"/>
+            <wp:cNvGraphicFramePr>
+              <a:graphicFrameLocks xmlns:a="http://schemas.openxmlformats.org/drawingml/2006/main" noChangeAspect="1"/>
+            </wp:cNvGraphicFramePr>
+            <a:graphic xmlns:a="http://schemas.openxmlformats.org/drawingml/2006/main">
+              <a:graphicData uri="http://schemas.openxmlformats.org/drawingml/2006/picture">
+                <pic:pic xmlns:pic="http://schemas.openxmlformats.org/drawingml/2006/picture">
+                  <pic:nvPicPr>
+                    <pic:cNvPr id="2005638265" name=""/>
+                    <pic:cNvPicPr/>
+                  </pic:nvPicPr>
+                  <pic:blipFill>
+                    <a:blip r:embed="rId10"/>
+                    <a:stretch>
+                      <a:fillRect/>
+                    </a:stretch>
+                  </pic:blipFill>
+                  <pic:spPr>
+                    <a:xfrm>
+                      <a:off x="0" y="0"/>
+                      <a:ext cx="4569460" cy="2833370"/>
+                    </a:xfrm>
+                    <a:prstGeom prst="rect">
+                      <a:avLst/>
+                    </a:prstGeom>
+                  </pic:spPr>
+                </pic:pic>
+              </a:graphicData>
+            </a:graphic>
+          </wp:inline>
+        </w:drawing>
+      </w:r>
+    </w:p>
+    <w:bookmarkEnd w:id="1"/>
+    <w:p>
+      <w:pPr>
+        <w:pStyle w:val="NoSpacing"/>
+        <w:rPr>
+          <w:sz w:val="24"/>
+          <w:szCs w:val="24"/>
+        </w:rPr>
+      </w:pPr>
+      <w:r>
+        <w:rPr>
+          <w:sz w:val="24"/>
+          <w:szCs w:val="24"/>
+        </w:rPr>
+        <w:t xml:space="preserve">Меняя параметры и вид функции регрессии в окне «Формат линии тренда» можно моментально наблюдать на графике изменение линии регрессии и ее характеристик. </w:t>
+      </w:r>
+    </w:p>
+    <w:p>
+      <w:pPr>
+        <w:pStyle w:val="NoSpacing"/>
+        <w:rPr>
+          <w:sz w:val="24"/>
+          <w:szCs w:val="24"/>
+        </w:rPr>
+      </w:pPr>
+      <w:r>
+        <w:rPr>
+          <w:sz w:val="24"/>
+          <w:szCs w:val="24"/>
+        </w:rPr>
+        <w:t xml:space="preserve">Таким образом, можно «перебирать» различные функции регрессии для выбора оптимальной, то есть той, которая обеспечит </w:t>
+      </w:r>
+      <w:r>
+        <w:rPr>
+          <w:b/>
+          <w:sz w:val="24"/>
+          <w:szCs w:val="24"/>
+        </w:rPr>
+        <w:t>максимальный</w:t>
+      </w:r>
+      <w:r>
+        <w:rPr>
+          <w:sz w:val="24"/>
+          <w:szCs w:val="24"/>
+        </w:rPr>
+        <w:t xml:space="preserve"> коэффициент детерминации.</w:t>
+      </w:r>
+    </w:p>
+    <w:p>
+      <w:pPr>
+        <w:pStyle w:val="NoSpacing"/>
+        <w:rPr>
+          <w:rFonts w:eastAsia="Calibri"/>
+          <w:sz w:val="24"/>
+          <w:szCs w:val="24"/>
+        </w:rPr>
+      </w:pPr>
+      <w:r>
+        <w:rPr>
+          <w:rFonts w:eastAsia="Calibri"/>
+          <w:sz w:val="24"/>
+          <w:szCs w:val="24"/>
+        </w:rPr>
+        <w:br/>
+      </w:r>
+      <w:r>
+        <w:rPr>
+          <w:rFonts w:eastAsia="Calibri"/>
+          <w:sz w:val="24"/>
+          <w:szCs w:val="24"/>
+        </w:rPr>
+        <w:br/>
+      </w:r>
+      <w:r>
+        <w:rPr>
+          <w:rFonts w:eastAsia="Calibri"/>
+          <w:sz w:val="24"/>
+          <w:szCs w:val="24"/>
+        </w:rPr>
+        <w:br/>
+      </w:r>
+      <w:r>
+        <w:rPr>
+          <w:rFonts w:eastAsia="Calibri"/>
+          <w:sz w:val="24"/>
+          <w:szCs w:val="24"/>
+        </w:rPr>
+        <w:br/>
+      </w:r>
+      <w:r>
+        <w:rPr>
+          <w:rFonts w:eastAsia="Calibri"/>
+          <w:sz w:val="24"/>
+          <w:szCs w:val="24"/>
+        </w:rPr>
+        <w:br/>
+      </w:r>
+    </w:p>
+    <w:p>
+      <w:pPr>
+        <w:pStyle w:val="NoSpacing"/>
+        <w:rPr>
+          <w:rFonts w:eastAsia="Calibri"/>
+          <w:sz w:val="24"/>
+          <w:szCs w:val="24"/>
+        </w:rPr>
+      </w:pPr>
+    </w:p>
+    <w:p>
+      <w:pPr>
+        <w:pStyle w:val="NoSpacing"/>
+        <w:rPr>
+          <w:rFonts w:eastAsia="Calibri"/>
+          <w:sz w:val="24"/>
+          <w:szCs w:val="24"/>
+        </w:rPr>
+      </w:pPr>
+    </w:p>
+    <w:p>
+      <w:pPr>
+        <w:pStyle w:val="NoSpacing"/>
+        <w:rPr>
+          <w:rFonts w:eastAsia="Calibri"/>
+          <w:sz w:val="24"/>
+          <w:szCs w:val="24"/>
+        </w:rPr>
+      </w:pPr>
+    </w:p>
+    <w:p>
+      <w:pPr>
+        <w:pStyle w:val="NoSpacing"/>
+        <w:rPr>
+          <w:rFonts w:eastAsia="Calibri"/>
+          <w:sz w:val="24"/>
+          <w:szCs w:val="24"/>
+        </w:rPr>
+      </w:pPr>
+    </w:p>
+    <w:p>
+      <w:pPr>
+        <w:pStyle w:val="NoSpacing"/>
+        <w:rPr>
+          <w:rFonts w:eastAsia="Calibri"/>
+          <w:sz w:val="24"/>
+          <w:szCs w:val="24"/>
+        </w:rPr>
+      </w:pPr>
+    </w:p>
+    <w:p>
+      <w:pPr>
+        <w:pStyle w:val="NoSpacing"/>
+        <w:jc w:val="center"/>
+        <w:rPr>
+          <w:rFonts w:eastAsia="Calibri"/>
+          <w:b/>
+          <w:bCs/>
+          <w:sz w:val="24"/>
+          <w:szCs w:val="24"/>
+        </w:rPr>
+      </w:pPr>
+      <w:r>
+        <w:rPr>
+          <w:rFonts w:eastAsia="Calibri"/>
+          <w:b/>
+          <w:bCs/>
+          <w:sz w:val="24"/>
+          <w:szCs w:val="24"/>
+        </w:rPr>
+        <w:lastRenderedPageBreak/>
+        <w:br/>
+        <w:t>Практическая работа №7</w:t>
+      </w:r>
+    </w:p>
+    <w:p>
+      <w:r>
+        <w:rPr>
+          <w:b/>
+          <w:bCs/>
+          <w:szCs w:val="24"/>
+        </w:rPr>
+        <w:t>Обработка экспериментальных данных</w:t>
+      </w:r>
+      <w:r>
+        <w:rPr>
+          <w:b/>
+          <w:bCs/>
+          <w:szCs w:val="24"/>
+        </w:rPr>
+        <w:br/>
+      </w:r>
+      <w:r>
+        <w:t>На занятии решить одну задачу по своему варианту, сформировать отчет.</w:t>
+      </w:r>
+    </w:p>
+    <w:p>
+      <w:pPr>
+        <w:pStyle w:val="ListParagraph"/>
+        <w:spacing w:before="0" w:after="0"/>
+        <w:ind w:left="0"/>
+        <w:rPr>
+          <w:b/>
+          <w:bCs/>
+        </w:rPr>
+      </w:pPr>
+      <w:r>
+        <w:t>И</w:t>
+      </w:r>
+      <w:r>
+        <w:rPr>
+          <w:spacing w:val="-2"/>
+        </w:rPr>
+        <w:t>н</w:t>
+      </w:r>
+      <w:r>
+        <w:t>ди</w:t>
+      </w:r>
+      <w:r>
+        <w:rPr>
+          <w:spacing w:val="-2"/>
+        </w:rPr>
+        <w:t>в</w:t>
+      </w:r>
+      <w:r>
+        <w:t>ид</w:t>
+      </w:r>
+      <w:r>
+        <w:rPr>
+          <w:spacing w:val="-2"/>
+        </w:rPr>
+        <w:t>у</w:t>
+      </w:r>
+      <w:r>
+        <w:t>ал</w:t>
+      </w:r>
+      <w:r>
+        <w:rPr>
+          <w:spacing w:val="-2"/>
+        </w:rPr>
+        <w:t>ьн</w:t>
+      </w:r>
+      <w:r>
+        <w:t>ые</w:t>
+      </w:r>
+      <w:r>
+        <w:rPr>
+          <w:spacing w:val="-3"/>
+        </w:rPr>
+        <w:t xml:space="preserve"> </w:t>
+      </w:r>
+      <w:r>
+        <w:t>вар</w:t>
+      </w:r>
+      <w:r>
+        <w:rPr>
+          <w:spacing w:val="-2"/>
+        </w:rPr>
+        <w:t>и</w:t>
+      </w:r>
+      <w:r>
+        <w:t>а</w:t>
+      </w:r>
+      <w:r>
+        <w:rPr>
+          <w:spacing w:val="-2"/>
+        </w:rPr>
+        <w:t>н</w:t>
+      </w:r>
+      <w:r>
+        <w:t>ты</w:t>
+      </w:r>
+      <w:r>
+        <w:rPr>
+          <w:spacing w:val="-2"/>
+        </w:rPr>
+        <w:t xml:space="preserve"> </w:t>
+      </w:r>
+      <w:r>
+        <w:t>за</w:t>
+      </w:r>
+      <w:r>
+        <w:rPr>
+          <w:spacing w:val="-3"/>
+        </w:rPr>
+        <w:t>д</w:t>
+      </w:r>
+      <w:r>
+        <w:t>а</w:t>
+      </w:r>
+      <w:r>
+        <w:rPr>
+          <w:spacing w:val="-2"/>
+        </w:rPr>
+        <w:t>ни</w:t>
+      </w:r>
+      <w:r>
+        <w:t>й.</w:t>
+      </w:r>
+    </w:p>
+    <w:p>
+      <w:pPr>
+        <w:pStyle w:val="ListParagraph"/>
+        <w:numPr>
+          <w:ilvl w:val="0"/>
+          <w:numId w:val="0"/>
+        </w:numPr>
+        <w:ind w:left="680"/>
+        <w:rPr>
+          <w:b/>
+          <w:bCs/>
+        </w:rPr>
+      </w:pPr>
+      <w:r>
+        <w:rPr>
+          <w:b/>
+          <w:bCs/>
+        </w:rPr>
+        <w:t>ВАРИАНТ ВЫБИРАЙТЕ МЕТОДОМ ДЕЛЕНИЯ ПО МОДУЛЮ НА 6 И ПРИБАВЛЕНИЕМ ЕДИНИЦЫ СВОЕГО ПОРЯДКОВОГО НОМЕРА В ЖУРНАЛЕ КОНТРОЛЯ ПОСЕЩЕНИЙ</w:t>
+      </w:r>
+    </w:p>
+    <w:p>
+      <w:pPr>
+        <w:pStyle w:val="-0"/>
+        <w:rPr>
+          <w:bCs/>
+          <w:highlight w:val="yellow"/>
+        </w:rPr>
+      </w:pPr>
+      <w:proofErr w:type="gramStart"/>
+      <w:r>
+        <w:rPr>
+          <w:highlight w:val="yellow"/>
+          <w:u w:color="000000"/>
+        </w:rPr>
+        <w:t xml:space="preserve">Вариант  </w:t>
+      </w:r>
+      <w:r>
+        <w:rPr>
+          <w:spacing w:val="-2"/>
+          <w:highlight w:val="yellow"/>
+          <w:u w:color="000000"/>
+        </w:rPr>
+        <w:t>№</w:t>
+      </w:r>
+      <w:proofErr w:type="gramEnd"/>
+      <w:r>
+        <w:rPr>
+          <w:spacing w:val="1"/>
+          <w:highlight w:val="yellow"/>
+          <w:u w:color="000000"/>
+        </w:rPr>
+        <w:t>4</w:t>
+      </w:r>
+      <w:r>
+        <w:rPr>
+          <w:highlight w:val="yellow"/>
+          <w:u w:color="000000"/>
+        </w:rPr>
+        <w:t>.</w:t>
+      </w:r>
+    </w:p>
+    <w:p>
+      <w:pPr>
+        <w:rPr>
+          <w:highlight w:val="yellow"/>
+        </w:rPr>
+      </w:pPr>
+      <w:proofErr w:type="gramStart"/>
+      <w:r>
+        <w:rPr>
+          <w:spacing w:val="-2"/>
+          <w:highlight w:val="yellow"/>
+        </w:rPr>
+        <w:t>П</w:t>
+      </w:r>
+      <w:r>
+        <w:rPr>
+          <w:highlight w:val="yellow"/>
+        </w:rPr>
+        <w:t>ост</w:t>
+      </w:r>
+      <w:r>
+        <w:rPr>
+          <w:spacing w:val="-2"/>
+          <w:highlight w:val="yellow"/>
+        </w:rPr>
+        <w:t>ро</w:t>
+      </w:r>
+      <w:r>
+        <w:rPr>
+          <w:highlight w:val="yellow"/>
+        </w:rPr>
+        <w:t xml:space="preserve">ить </w:t>
+      </w:r>
+      <w:r>
+        <w:rPr>
+          <w:spacing w:val="19"/>
+          <w:highlight w:val="yellow"/>
+        </w:rPr>
+        <w:t xml:space="preserve"> </w:t>
+      </w:r>
+      <w:r>
+        <w:rPr>
+          <w:highlight w:val="yellow"/>
+        </w:rPr>
+        <w:t>м</w:t>
+      </w:r>
+      <w:r>
+        <w:rPr>
+          <w:spacing w:val="-2"/>
+          <w:highlight w:val="yellow"/>
+        </w:rPr>
+        <w:t>о</w:t>
+      </w:r>
+      <w:r>
+        <w:rPr>
+          <w:highlight w:val="yellow"/>
+        </w:rPr>
+        <w:t>дели</w:t>
+      </w:r>
+      <w:proofErr w:type="gramEnd"/>
+      <w:r>
+        <w:rPr>
+          <w:highlight w:val="yellow"/>
+        </w:rPr>
+        <w:t xml:space="preserve"> </w:t>
+      </w:r>
+      <w:r>
+        <w:rPr>
+          <w:spacing w:val="18"/>
+          <w:highlight w:val="yellow"/>
+        </w:rPr>
+        <w:t xml:space="preserve"> </w:t>
+      </w:r>
+      <w:r>
+        <w:rPr>
+          <w:highlight w:val="yellow"/>
+        </w:rPr>
+        <w:t>за</w:t>
+      </w:r>
+      <w:r>
+        <w:rPr>
+          <w:spacing w:val="-1"/>
+          <w:highlight w:val="yellow"/>
+        </w:rPr>
+        <w:t>в</w:t>
+      </w:r>
+      <w:r>
+        <w:rPr>
+          <w:highlight w:val="yellow"/>
+        </w:rPr>
+        <w:t>иси</w:t>
+      </w:r>
+      <w:r>
+        <w:rPr>
+          <w:spacing w:val="-3"/>
+          <w:highlight w:val="yellow"/>
+        </w:rPr>
+        <w:t>м</w:t>
+      </w:r>
+      <w:r>
+        <w:rPr>
+          <w:highlight w:val="yellow"/>
+        </w:rPr>
+        <w:t>ос</w:t>
+      </w:r>
+      <w:r>
+        <w:rPr>
+          <w:spacing w:val="-3"/>
+          <w:highlight w:val="yellow"/>
+        </w:rPr>
+        <w:t>т</w:t>
+      </w:r>
+      <w:r>
+        <w:rPr>
+          <w:highlight w:val="yellow"/>
+        </w:rPr>
+        <w:t xml:space="preserve">и </w:t>
+      </w:r>
+      <w:r>
+        <w:rPr>
+          <w:spacing w:val="21"/>
+          <w:highlight w:val="yellow"/>
+        </w:rPr>
+        <w:t xml:space="preserve"> </w:t>
+      </w:r>
+      <w:r>
+        <w:rPr>
+          <w:spacing w:val="-3"/>
+          <w:highlight w:val="yellow"/>
+        </w:rPr>
+        <w:t>с</w:t>
+      </w:r>
+      <w:r>
+        <w:rPr>
+          <w:highlight w:val="yellow"/>
+        </w:rPr>
+        <w:t>о</w:t>
+      </w:r>
+      <w:r>
+        <w:rPr>
+          <w:spacing w:val="-2"/>
+          <w:highlight w:val="yellow"/>
+        </w:rPr>
+        <w:t>д</w:t>
+      </w:r>
+      <w:r>
+        <w:rPr>
+          <w:spacing w:val="-3"/>
+          <w:highlight w:val="yellow"/>
+        </w:rPr>
+        <w:t>е</w:t>
+      </w:r>
+      <w:r>
+        <w:rPr>
+          <w:highlight w:val="yellow"/>
+        </w:rPr>
+        <w:t>рж</w:t>
+      </w:r>
+      <w:r>
+        <w:rPr>
+          <w:spacing w:val="-2"/>
+          <w:highlight w:val="yellow"/>
+        </w:rPr>
+        <w:t>а</w:t>
+      </w:r>
+      <w:r>
+        <w:rPr>
+          <w:highlight w:val="yellow"/>
+        </w:rPr>
+        <w:t>н</w:t>
+      </w:r>
+      <w:r>
+        <w:rPr>
+          <w:spacing w:val="-2"/>
+          <w:highlight w:val="yellow"/>
+        </w:rPr>
+        <w:t>и</w:t>
+      </w:r>
+      <w:r>
+        <w:rPr>
+          <w:highlight w:val="yellow"/>
+        </w:rPr>
+        <w:t xml:space="preserve">я </w:t>
+      </w:r>
+      <w:r>
+        <w:rPr>
+          <w:spacing w:val="26"/>
+          <w:highlight w:val="yellow"/>
+        </w:rPr>
+        <w:t xml:space="preserve"> </w:t>
+      </w:r>
+      <w:r>
+        <w:rPr>
+          <w:spacing w:val="-2"/>
+          <w:highlight w:val="yellow"/>
+        </w:rPr>
+        <w:t>хр</w:t>
+      </w:r>
+      <w:r>
+        <w:rPr>
+          <w:highlight w:val="yellow"/>
+        </w:rPr>
+        <w:t xml:space="preserve">ома </w:t>
+      </w:r>
+      <w:r>
+        <w:rPr>
+          <w:spacing w:val="21"/>
+          <w:highlight w:val="yellow"/>
+        </w:rPr>
+        <w:t xml:space="preserve"> </w:t>
+      </w:r>
+      <w:r>
+        <w:rPr>
+          <w:highlight w:val="yellow"/>
+        </w:rPr>
+        <w:t xml:space="preserve">в </w:t>
+      </w:r>
+      <w:r>
+        <w:rPr>
+          <w:spacing w:val="20"/>
+          <w:highlight w:val="yellow"/>
+        </w:rPr>
+        <w:t xml:space="preserve"> </w:t>
+      </w:r>
+      <w:r>
+        <w:rPr>
+          <w:spacing w:val="-3"/>
+          <w:highlight w:val="yellow"/>
+        </w:rPr>
+        <w:t>в</w:t>
+      </w:r>
+      <w:r>
+        <w:rPr>
+          <w:highlight w:val="yellow"/>
+        </w:rPr>
+        <w:t>о</w:t>
+      </w:r>
+      <w:r>
+        <w:rPr>
+          <w:spacing w:val="-1"/>
+          <w:highlight w:val="yellow"/>
+        </w:rPr>
+        <w:t>л</w:t>
+      </w:r>
+      <w:r>
+        <w:rPr>
+          <w:highlight w:val="yellow"/>
+        </w:rPr>
+        <w:t>о</w:t>
+      </w:r>
+      <w:r>
+        <w:rPr>
+          <w:spacing w:val="-3"/>
+          <w:highlight w:val="yellow"/>
+        </w:rPr>
+        <w:t>с</w:t>
+      </w:r>
+      <w:r>
+        <w:rPr>
+          <w:highlight w:val="yellow"/>
+        </w:rPr>
+        <w:t xml:space="preserve">ах </w:t>
+      </w:r>
+      <w:r>
+        <w:rPr>
+          <w:spacing w:val="19"/>
+          <w:highlight w:val="yellow"/>
+        </w:rPr>
+        <w:t xml:space="preserve"> </w:t>
+      </w:r>
+      <w:r>
+        <w:rPr>
+          <w:highlight w:val="yellow"/>
+        </w:rPr>
+        <w:t xml:space="preserve">от </w:t>
+      </w:r>
+      <w:r>
+        <w:rPr>
+          <w:spacing w:val="20"/>
+          <w:highlight w:val="yellow"/>
+        </w:rPr>
+        <w:t xml:space="preserve"> </w:t>
+      </w:r>
+      <w:r>
+        <w:rPr>
+          <w:spacing w:val="2"/>
+          <w:highlight w:val="yellow"/>
+        </w:rPr>
+        <w:t>е</w:t>
+      </w:r>
+      <w:r>
+        <w:rPr>
+          <w:spacing w:val="-3"/>
+          <w:highlight w:val="yellow"/>
+        </w:rPr>
+        <w:t>г</w:t>
+      </w:r>
+      <w:r>
+        <w:rPr>
+          <w:highlight w:val="yellow"/>
+        </w:rPr>
+        <w:t>о с</w:t>
+      </w:r>
+      <w:r>
+        <w:rPr>
+          <w:spacing w:val="-2"/>
+          <w:highlight w:val="yellow"/>
+        </w:rPr>
+        <w:t>о</w:t>
+      </w:r>
+      <w:r>
+        <w:rPr>
+          <w:highlight w:val="yellow"/>
+        </w:rPr>
+        <w:t>де</w:t>
+      </w:r>
+      <w:r>
+        <w:rPr>
+          <w:spacing w:val="-2"/>
+          <w:highlight w:val="yellow"/>
+        </w:rPr>
+        <w:t>р</w:t>
+      </w:r>
+      <w:r>
+        <w:rPr>
+          <w:highlight w:val="yellow"/>
+        </w:rPr>
+        <w:t>ж</w:t>
+      </w:r>
+      <w:r>
+        <w:rPr>
+          <w:spacing w:val="-2"/>
+          <w:highlight w:val="yellow"/>
+        </w:rPr>
+        <w:t>а</w:t>
+      </w:r>
+      <w:r>
+        <w:rPr>
+          <w:highlight w:val="yellow"/>
+        </w:rPr>
+        <w:t>ния в</w:t>
+      </w:r>
+      <w:r>
+        <w:rPr>
+          <w:spacing w:val="-4"/>
+          <w:highlight w:val="yellow"/>
+        </w:rPr>
+        <w:t xml:space="preserve"> </w:t>
+      </w:r>
+      <w:r>
+        <w:rPr>
+          <w:highlight w:val="yellow"/>
+        </w:rPr>
+        <w:t>пит</w:t>
+      </w:r>
+      <w:r>
+        <w:rPr>
+          <w:spacing w:val="-2"/>
+          <w:highlight w:val="yellow"/>
+        </w:rPr>
+        <w:t>ь</w:t>
+      </w:r>
+      <w:r>
+        <w:rPr>
+          <w:highlight w:val="yellow"/>
+        </w:rPr>
+        <w:t>евой</w:t>
+      </w:r>
+      <w:r>
+        <w:rPr>
+          <w:spacing w:val="1"/>
+          <w:highlight w:val="yellow"/>
+        </w:rPr>
+        <w:t xml:space="preserve"> </w:t>
+      </w:r>
+      <w:r>
+        <w:rPr>
+          <w:spacing w:val="-4"/>
+          <w:highlight w:val="yellow"/>
+        </w:rPr>
+        <w:t>в</w:t>
+      </w:r>
+      <w:r>
+        <w:rPr>
+          <w:highlight w:val="yellow"/>
+        </w:rPr>
+        <w:t>од</w:t>
+      </w:r>
+      <w:r>
+        <w:rPr>
+          <w:spacing w:val="-3"/>
+          <w:highlight w:val="yellow"/>
+        </w:rPr>
+        <w:t>е</w:t>
+      </w:r>
+      <w:r>
+        <w:rPr>
+          <w:highlight w:val="yellow"/>
+        </w:rPr>
+        <w:t>:</w:t>
+      </w:r>
+      <w:r>
+        <w:rPr>
+          <w:spacing w:val="1"/>
+          <w:highlight w:val="yellow"/>
+        </w:rPr>
+        <w:t xml:space="preserve"> </w:t>
+      </w:r>
+      <w:r>
+        <w:rPr>
+          <w:rFonts w:eastAsia="Times New Roman"/>
+          <w:i/>
+          <w:spacing w:val="-2"/>
+          <w:highlight w:val="yellow"/>
+        </w:rPr>
+        <w:t>f</w:t>
+      </w:r>
+      <w:r>
+        <w:rPr>
+          <w:rFonts w:eastAsia="Times New Roman"/>
+          <w:highlight w:val="yellow"/>
+        </w:rPr>
+        <w:t>(</w:t>
+      </w:r>
+      <w:proofErr w:type="spellStart"/>
+      <w:r>
+        <w:rPr>
+          <w:rFonts w:eastAsia="Times New Roman"/>
+          <w:i/>
+          <w:spacing w:val="-1"/>
+          <w:highlight w:val="yellow"/>
+        </w:rPr>
+        <w:t>C</w:t>
+      </w:r>
+      <w:r>
+        <w:rPr>
+          <w:rFonts w:eastAsia="Times New Roman"/>
+          <w:i/>
+          <w:spacing w:val="-2"/>
+          <w:highlight w:val="yellow"/>
+        </w:rPr>
+        <w:t>r</w:t>
+      </w:r>
+      <w:r>
+        <w:rPr>
+          <w:highlight w:val="yellow"/>
+        </w:rPr>
+        <w:t>_</w:t>
+      </w:r>
+      <w:r>
+        <w:rPr>
+          <w:spacing w:val="-3"/>
+          <w:highlight w:val="yellow"/>
+        </w:rPr>
+        <w:t>в</w:t>
+      </w:r>
+      <w:r>
+        <w:rPr>
+          <w:highlight w:val="yellow"/>
+        </w:rPr>
+        <w:t>о</w:t>
+      </w:r>
+      <w:r>
+        <w:rPr>
+          <w:spacing w:val="-2"/>
+          <w:highlight w:val="yellow"/>
+        </w:rPr>
+        <w:t>ды</w:t>
+      </w:r>
+      <w:proofErr w:type="spellEnd"/>
+      <w:r>
+        <w:rPr>
+          <w:spacing w:val="1"/>
+          <w:highlight w:val="yellow"/>
+        </w:rPr>
+        <w:t>)</w:t>
+      </w:r>
+      <w:r>
+        <w:rPr>
+          <w:rFonts w:eastAsia="Times New Roman"/>
+          <w:highlight w:val="yellow"/>
+        </w:rPr>
+        <w:t>=</w:t>
+      </w:r>
+      <w:proofErr w:type="spellStart"/>
+      <w:r>
+        <w:rPr>
+          <w:rFonts w:eastAsia="Times New Roman"/>
+          <w:i/>
+          <w:spacing w:val="-1"/>
+          <w:highlight w:val="yellow"/>
+        </w:rPr>
+        <w:t>C</w:t>
+      </w:r>
+      <w:r>
+        <w:rPr>
+          <w:rFonts w:eastAsia="Times New Roman"/>
+          <w:i/>
+          <w:spacing w:val="-2"/>
+          <w:highlight w:val="yellow"/>
+        </w:rPr>
+        <w:t>r</w:t>
+      </w:r>
+      <w:r>
+        <w:rPr>
+          <w:highlight w:val="yellow"/>
+        </w:rPr>
+        <w:t>_во</w:t>
+      </w:r>
+      <w:r>
+        <w:rPr>
+          <w:spacing w:val="-3"/>
+          <w:highlight w:val="yellow"/>
+        </w:rPr>
+        <w:t>л</w:t>
+      </w:r>
+      <w:r>
+        <w:rPr>
+          <w:highlight w:val="yellow"/>
+        </w:rPr>
+        <w:t>о</w:t>
+      </w:r>
+      <w:r>
+        <w:rPr>
+          <w:spacing w:val="-3"/>
+          <w:highlight w:val="yellow"/>
+        </w:rPr>
+        <w:t>с</w:t>
+      </w:r>
+      <w:r>
+        <w:rPr>
+          <w:highlight w:val="yellow"/>
+        </w:rPr>
+        <w:t>ы</w:t>
+      </w:r>
+      <w:proofErr w:type="spellEnd"/>
+    </w:p>
+    <w:p>
+      <w:r>
+        <w:rPr>
+          <w:highlight w:val="yellow"/>
+        </w:rPr>
+        <w:t>Построить в пакете MS Excel аналитические модели зависимости содержания железа в волосах от его содержания в питьевой воде:</w:t>
+      </w:r>
+      <w:r>
+        <w:t> </w:t>
+      </w:r>
+    </w:p>
+    <w:p>
+      <w:pPr>
+        <w:pStyle w:val="NoSpacing"/>
+      </w:pPr>
+      <w:r>
+        <w:t>f(</w:t>
+      </w:r>
+      <w:proofErr w:type="spellStart"/>
+      <w:r>
+        <w:t>Fe_</w:t>
+      </w:r>
+      <w:proofErr w:type="gramStart"/>
+      <w:r>
+        <w:t>воды</w:t>
+      </w:r>
+      <w:proofErr w:type="spellEnd"/>
+      <w:r>
+        <w:t>)=</w:t>
+      </w:r>
+      <w:proofErr w:type="gramEnd"/>
+      <w:r>
+        <w:t xml:space="preserve"> </w:t>
+      </w:r>
+      <w:proofErr w:type="spellStart"/>
+      <w:r>
+        <w:t>Fe_волосы</w:t>
+      </w:r>
+      <w:proofErr w:type="spellEnd"/>
+      <w:r>
+        <w:t xml:space="preserve">. </w:t>
+      </w:r>
+    </w:p>
+    <w:p>
+      <w:r>
+        <w:t>Требуется</w:t>
+      </w:r>
+      <w:r>
+        <w:t xml:space="preserve"> </w:t>
+      </w:r>
+      <w:r>
+        <w:t xml:space="preserve">построить четыре аналитические модели: </w:t>
+      </w:r>
+    </w:p>
+    <w:p>
+      <w:pPr>
+        <w:pStyle w:val="ListParagraph"/>
+        <w:numPr>
+          <w:ilvl w:val="0"/>
+          <w:numId w:val="17"/>
+        </w:numPr>
+        <w:spacing w:before="120" w:after="120"/>
+      </w:pPr>
+      <w:r>
+        <w:t xml:space="preserve">линейную, </w:t>
+      </w:r>
+    </w:p>
+    <w:p>
+      <w:pPr>
+        <w:pStyle w:val="ListParagraph"/>
+        <w:numPr>
+          <w:ilvl w:val="0"/>
+          <w:numId w:val="17"/>
+        </w:numPr>
+        <w:spacing w:before="120" w:after="120"/>
+      </w:pPr>
+      <w:r>
+        <w:t xml:space="preserve">полиномиальную второй степени, </w:t>
+      </w:r>
+    </w:p>
+    <w:p>
+      <w:pPr>
+        <w:pStyle w:val="ListParagraph"/>
+        <w:numPr>
+          <w:ilvl w:val="0"/>
+          <w:numId w:val="17"/>
+        </w:numPr>
+        <w:spacing w:before="120" w:after="120"/>
+      </w:pPr>
+      <w:r>
+        <w:t xml:space="preserve">логарифмическую  </w:t>
+      </w:r>
+    </w:p>
+    <w:p>
+      <w:pPr>
+        <w:pStyle w:val="ListParagraph"/>
+        <w:numPr>
+          <w:ilvl w:val="0"/>
+          <w:numId w:val="17"/>
+        </w:numPr>
+        <w:spacing w:before="120" w:after="120"/>
+      </w:pPr>
+      <w:r>
+        <w:t xml:space="preserve">экспоненциальную. </w:t>
+      </w:r>
+    </w:p>
+    <w:p>
+      <w:r>
+        <w:rPr>
+          <w:spacing w:val="-2"/>
+        </w:rPr>
+        <w:t>Ср</w:t>
+      </w:r>
+      <w:r>
+        <w:t>ав</w:t>
+      </w:r>
+      <w:r>
+        <w:rPr>
+          <w:spacing w:val="-2"/>
+        </w:rPr>
+        <w:t>н</w:t>
+      </w:r>
+      <w:r>
+        <w:t>ить</w:t>
+      </w:r>
+      <w:r>
+        <w:rPr>
+          <w:spacing w:val="41"/>
+        </w:rPr>
+        <w:t xml:space="preserve"> </w:t>
+      </w:r>
+      <w:r>
+        <w:rPr>
+          <w:spacing w:val="-2"/>
+        </w:rPr>
+        <w:t>и</w:t>
+      </w:r>
+      <w:r>
+        <w:t>х</w:t>
+      </w:r>
+      <w:r>
+        <w:rPr>
+          <w:spacing w:val="43"/>
+        </w:rPr>
+        <w:t xml:space="preserve"> </w:t>
+      </w:r>
+      <w:r>
+        <w:rPr>
+          <w:spacing w:val="-3"/>
+        </w:rPr>
+        <w:t>э</w:t>
+      </w:r>
+      <w:r>
+        <w:rPr>
+          <w:spacing w:val="-2"/>
+        </w:rPr>
+        <w:t>ф</w:t>
+      </w:r>
+      <w:r>
+        <w:t>фекти</w:t>
+      </w:r>
+      <w:r>
+        <w:rPr>
+          <w:spacing w:val="-3"/>
+        </w:rPr>
+        <w:t>в</w:t>
+      </w:r>
+      <w:r>
+        <w:rPr>
+          <w:spacing w:val="-2"/>
+        </w:rPr>
+        <w:t>н</w:t>
+      </w:r>
+      <w:r>
+        <w:t>ость</w:t>
+      </w:r>
+      <w:r>
+        <w:rPr>
+          <w:spacing w:val="38"/>
+        </w:rPr>
+        <w:t xml:space="preserve"> </w:t>
+      </w:r>
+      <w:r>
+        <w:t>п</w:t>
+      </w:r>
+      <w:r>
+        <w:rPr>
+          <w:spacing w:val="-2"/>
+        </w:rPr>
+        <w:t>р</w:t>
+      </w:r>
+      <w:r>
+        <w:t>и по</w:t>
+      </w:r>
+      <w:r>
+        <w:rPr>
+          <w:spacing w:val="-3"/>
+        </w:rPr>
+        <w:t>м</w:t>
+      </w:r>
+      <w:r>
+        <w:t>о</w:t>
+      </w:r>
+      <w:r>
+        <w:rPr>
+          <w:spacing w:val="-3"/>
+        </w:rPr>
+        <w:t>щ</w:t>
+      </w:r>
+      <w:r>
+        <w:t xml:space="preserve">и </w:t>
+      </w:r>
+      <w:r>
+        <w:rPr>
+          <w:spacing w:val="-3"/>
+        </w:rPr>
+        <w:t>к</w:t>
+      </w:r>
+      <w:r>
+        <w:t>оэф</w:t>
+      </w:r>
+      <w:r>
+        <w:rPr>
+          <w:spacing w:val="-1"/>
+        </w:rPr>
+        <w:t>ф</w:t>
+      </w:r>
+      <w:r>
+        <w:t>и</w:t>
+      </w:r>
+      <w:r>
+        <w:rPr>
+          <w:spacing w:val="-2"/>
+        </w:rPr>
+        <w:t>ц</w:t>
+      </w:r>
+      <w:r>
+        <w:t>и</w:t>
+      </w:r>
+      <w:r>
+        <w:rPr>
+          <w:spacing w:val="-3"/>
+        </w:rPr>
+        <w:t>е</w:t>
+      </w:r>
+      <w:r>
+        <w:t>нта</w:t>
+      </w:r>
+      <w:r>
+        <w:rPr>
+          <w:spacing w:val="1"/>
+        </w:rPr>
+        <w:t xml:space="preserve"> д</w:t>
+      </w:r>
+      <w:r>
+        <w:t>е</w:t>
+      </w:r>
+      <w:r>
+        <w:rPr>
+          <w:spacing w:val="-3"/>
+        </w:rPr>
+        <w:t>т</w:t>
+      </w:r>
+      <w:r>
+        <w:t>е</w:t>
+      </w:r>
+      <w:r>
+        <w:rPr>
+          <w:spacing w:val="-2"/>
+        </w:rPr>
+        <w:t>р</w:t>
+      </w:r>
+      <w:r>
+        <w:t>м</w:t>
+      </w:r>
+      <w:r>
+        <w:rPr>
+          <w:spacing w:val="-2"/>
+        </w:rPr>
+        <w:t>и</w:t>
+      </w:r>
+      <w:r>
+        <w:t>на</w:t>
+      </w:r>
+      <w:r>
+        <w:rPr>
+          <w:spacing w:val="-2"/>
+        </w:rPr>
+        <w:t>ци</w:t>
+      </w:r>
+      <w:r>
+        <w:rPr>
+          <w:spacing w:val="1"/>
+        </w:rPr>
+        <w:t>и</w:t>
+      </w:r>
+      <w:r>
+        <w:t>,</w:t>
+      </w:r>
+      <w:r>
+        <w:rPr>
+          <w:spacing w:val="-1"/>
+        </w:rPr>
+        <w:t xml:space="preserve"> </w:t>
+      </w:r>
+      <w:r>
+        <w:rPr>
+          <w:spacing w:val="-2"/>
+        </w:rPr>
+        <w:t>вы</w:t>
+      </w:r>
+      <w:r>
+        <w:t>брать</w:t>
+      </w:r>
+      <w:r>
+        <w:rPr>
+          <w:spacing w:val="-1"/>
+        </w:rPr>
+        <w:t xml:space="preserve"> </w:t>
+      </w:r>
+      <w:r>
+        <w:rPr>
+          <w:spacing w:val="-2"/>
+        </w:rPr>
+        <w:t>л</w:t>
+      </w:r>
+      <w:r>
+        <w:rPr>
+          <w:spacing w:val="-4"/>
+        </w:rPr>
+        <w:t>у</w:t>
+      </w:r>
+      <w:r>
+        <w:t>чш</w:t>
+      </w:r>
+      <w:r>
+        <w:rPr>
+          <w:spacing w:val="-2"/>
+        </w:rPr>
+        <w:t>у</w:t>
+      </w:r>
+      <w:r>
+        <w:t>ю мо</w:t>
+      </w:r>
+      <w:r>
+        <w:rPr>
+          <w:spacing w:val="-2"/>
+        </w:rPr>
+        <w:t>д</w:t>
+      </w:r>
+      <w:r>
+        <w:t>ел</w:t>
+      </w:r>
+      <w:r>
+        <w:rPr>
+          <w:spacing w:val="-2"/>
+        </w:rPr>
+        <w:t>ь</w:t>
+      </w:r>
+      <w:r>
+        <w:t>.</w:t>
+      </w:r>
+    </w:p>
+    <w:p>
+      <w:pPr>
+        <w:pStyle w:val="NoSpacing"/>
+      </w:pPr>
+      <w:r>
+        <w:t xml:space="preserve">Сформировать отчет в виде </w:t>
+      </w:r>
+      <w:r>
+        <w:rPr>
+          <w:b/>
+        </w:rPr>
+        <w:t>третьего</w:t>
+      </w:r>
+      <w:r>
+        <w:t xml:space="preserve"> задания в файле - ОТЧЕТЕ</w:t>
+      </w:r>
+      <w:r>
+        <w:rPr>
+          <w:rFonts w:eastAsia="Calibri"/>
+          <w:sz w:val="24"/>
+          <w:szCs w:val="24"/>
+        </w:rPr>
+        <w:br/>
+      </w:r>
+      <w:r>
+        <w:rPr>
+          <w:rFonts w:eastAsia="Calibri"/>
+          <w:sz w:val="24"/>
+          <w:szCs w:val="24"/>
+        </w:rPr>
+        <w:drawing>
+          <wp:inline distT="0" distB="0" distL="0" distR="0" wp14:anchorId="128D957A" wp14:editId="155DC159">
+            <wp:extent cx="4569460" cy="1474470"/>
+            <wp:effectExtent l="0" t="0" r="0" b="0"/>
+            <wp:docPr id="1452461851" name="Picture 1"/>
+            <wp:cNvGraphicFramePr>
+              <a:graphicFrameLocks xmlns:a="http://schemas.openxmlformats.org/drawingml/2006/main" noChangeAspect="1"/>
+            </wp:cNvGraphicFramePr>
+            <a:graphic xmlns:a="http://schemas.openxmlformats.org/drawingml/2006/main">
+              <a:graphicData uri="http://schemas.openxmlformats.org/drawingml/2006/picture">
+                <pic:pic xmlns:pic="http://schemas.openxmlformats.org/drawingml/2006/picture">
+                  <pic:nvPicPr>
+                    <pic:cNvPr id="1452461851" name=""/>
+                    <pic:cNvPicPr/>
+                  </pic:nvPicPr>
+                  <pic:blipFill>
+                    <a:blip r:embed="rId11"/>
+                    <a:stretch>
+                      <a:fillRect/>
+                    </a:stretch>
+                  </pic:blipFill>
+                  <pic:spPr>
+                    <a:xfrm>
+                      <a:off x="0" y="0"/>
+                      <a:ext cx="4569460" cy="1474470"/>
+                    </a:xfrm>
+                    <a:prstGeom prst="rect">
+                      <a:avLst/>
+                    </a:prstGeom>
+                  </pic:spPr>
+                </pic:pic>
+              </a:graphicData>
+            </a:graphic>
+          </wp:inline>
+        </w:drawing>
+      </w:r>
+      <w:r>
+        <w:tab/>
+      </w:r>
+    </w:p>
+    <w:p>
+      <w:pPr>
+        <w:pStyle w:val="NoSpacing"/>
+      </w:pPr>
+    </w:p>
+    <w:p>
+      <w:pPr>
+        <w:pStyle w:val="NoSpacing"/>
+        <w:jc w:val="center"/>
+        <w:rPr>
+          <w:b/>
+          <w:bCs/>
+          <w:sz w:val="24"/>
+          <w:szCs w:val="24"/>
+        </w:rPr>
+      </w:pPr>
+      <w:r>
+        <w:rPr>
+          <w:b/>
+          <w:bCs/>
+          <w:sz w:val="24"/>
+          <w:szCs w:val="24"/>
+        </w:rPr>
+        <w:lastRenderedPageBreak/>
+        <w:t>Практическая работа №8</w:t>
+      </w:r>
+    </w:p>
+    <w:p>
+      <w:pPr>
+        <w:pStyle w:val="NoSpacing"/>
+        <w:jc w:val="center"/>
+        <w:rPr>
+          <w:b/>
+          <w:bCs/>
+          <w:sz w:val="24"/>
+          <w:szCs w:val="24"/>
+        </w:rPr>
+      </w:pPr>
+      <w:r>
+        <w:rPr>
+          <w:b/>
+          <w:bCs/>
+          <w:sz w:val="24"/>
+          <w:szCs w:val="24"/>
+        </w:rPr>
+        <w:t>Обработка экспериментальных данных</w:t>
+      </w:r>
+    </w:p>
+    <w:p>
+      <w:pPr>
+        <w:pStyle w:val="NoSpacing"/>
+        <w:rPr>
+          <w:sz w:val="24"/>
+          <w:szCs w:val="24"/>
+        </w:rPr>
+      </w:pPr>
+      <w:r>
+        <w:rPr>
+          <w:b/>
+          <w:bCs/>
+          <w:sz w:val="24"/>
+          <w:szCs w:val="24"/>
+        </w:rPr>
+        <w:t>Цели практической работы:</w:t>
+      </w:r>
+      <w:r>
+        <w:rPr>
+          <w:sz w:val="24"/>
+          <w:szCs w:val="24"/>
+        </w:rPr>
+        <w:br/>
+      </w:r>
+      <w:r>
+        <w:rPr>
+          <w:sz w:val="24"/>
+          <w:szCs w:val="24"/>
+        </w:rPr>
+        <w:t>1</w:t>
+      </w:r>
+      <w:r>
+        <w:rPr>
+          <w:sz w:val="24"/>
+          <w:szCs w:val="24"/>
+        </w:rPr>
+        <w:t xml:space="preserve">. Построение Компьютерной математической модели. </w:t>
+      </w:r>
+    </w:p>
+    <w:p>
+      <w:pPr>
+        <w:pStyle w:val="NoSpacing"/>
+        <w:rPr>
+          <w:sz w:val="24"/>
+          <w:szCs w:val="24"/>
+        </w:rPr>
+      </w:pPr>
+      <w:r>
+        <w:rPr>
+          <w:sz w:val="24"/>
+          <w:szCs w:val="24"/>
+        </w:rPr>
+        <w:t xml:space="preserve">2. Закрепление умений строить </w:t>
+      </w:r>
+      <w:proofErr w:type="spellStart"/>
+      <w:r>
+        <w:rPr>
+          <w:sz w:val="24"/>
+          <w:szCs w:val="24"/>
+        </w:rPr>
+        <w:t>аналитичсекие</w:t>
+      </w:r>
+      <w:proofErr w:type="spellEnd"/>
+      <w:r>
+        <w:rPr>
+          <w:sz w:val="24"/>
+          <w:szCs w:val="24"/>
+        </w:rPr>
+        <w:t xml:space="preserve"> модели на основе экспериментальных данных.</w:t>
+      </w:r>
+    </w:p>
+    <w:p>
+      <w:pPr>
+        <w:pStyle w:val="-0"/>
+      </w:pPr>
+      <w:r>
+        <w:t>Рассматриваемые вопросы:</w:t>
+      </w:r>
+    </w:p>
+    <w:p>
+      <w:pPr>
+        <w:pStyle w:val="ListParagraph"/>
+        <w:numPr>
+          <w:ilvl w:val="0"/>
+          <w:numId w:val="3"/>
+        </w:numPr>
+        <w:spacing w:before="0" w:after="0"/>
+        <w:ind w:left="0"/>
+      </w:pPr>
+      <w:r>
+        <w:t>Отработка навыка построения компьютерной модели на основе экспериментальных данных</w:t>
+      </w:r>
+    </w:p>
+    <w:p>
+      <w:pPr>
+        <w:pStyle w:val="Heading2"/>
+      </w:pPr>
+      <w:bookmarkStart w:id="2" w:name="_Toc144017991"/>
+      <w:r>
+        <w:t>Методические указания</w:t>
+      </w:r>
+    </w:p>
+    <w:bookmarkEnd w:id="2"/>
+    <w:p>
+      <w:pPr>
+        <w:pStyle w:val="Heading2"/>
+      </w:pPr>
+      <w:r>
+        <w:t>Практикум</w:t>
+      </w:r>
+    </w:p>
+    <w:p>
+      <w:pPr>
+        <w:pStyle w:val="Heading3"/>
+      </w:pPr>
+      <w:r>
+        <w:t>За</w:t>
+      </w:r>
+      <w:r>
+        <w:rPr>
+          <w:spacing w:val="-3"/>
+        </w:rPr>
+        <w:t>д</w:t>
+      </w:r>
+      <w:r>
+        <w:t>а</w:t>
+      </w:r>
+      <w:r>
+        <w:rPr>
+          <w:spacing w:val="-1"/>
+        </w:rPr>
+        <w:t>ни</w:t>
+      </w:r>
+      <w:r>
+        <w:t>е 4</w:t>
+      </w:r>
+    </w:p>
+    <w:p>
+      <w:r>
+        <w:rPr>
+          <w:spacing w:val="-2"/>
+        </w:rPr>
+        <w:t>П</w:t>
+      </w:r>
+      <w:r>
+        <w:t>р</w:t>
+      </w:r>
+      <w:r>
+        <w:rPr>
+          <w:spacing w:val="-2"/>
+        </w:rPr>
+        <w:t>о</w:t>
+      </w:r>
+      <w:r>
+        <w:t xml:space="preserve">цесс </w:t>
+      </w:r>
+      <w:r>
+        <w:rPr>
+          <w:spacing w:val="-4"/>
+        </w:rPr>
+        <w:t>y</w:t>
+      </w:r>
+      <w:r>
+        <w:t>=f(</w:t>
+      </w:r>
+      <w:r>
+        <w:rPr>
+          <w:spacing w:val="1"/>
+        </w:rPr>
+        <w:t>x</w:t>
+      </w:r>
+      <w:r>
+        <w:t xml:space="preserve">) </w:t>
+      </w:r>
+      <w:r>
+        <w:rPr>
+          <w:spacing w:val="-2"/>
+        </w:rPr>
+        <w:t>з</w:t>
+      </w:r>
+      <w:r>
+        <w:rPr>
+          <w:spacing w:val="-3"/>
+        </w:rPr>
+        <w:t>а</w:t>
+      </w:r>
+      <w:r>
+        <w:t>д</w:t>
+      </w:r>
+      <w:r>
+        <w:rPr>
+          <w:spacing w:val="-3"/>
+        </w:rPr>
+        <w:t>а</w:t>
+      </w:r>
+      <w:r>
+        <w:t xml:space="preserve">н </w:t>
+      </w:r>
+      <w:r>
+        <w:rPr>
+          <w:spacing w:val="-1"/>
+        </w:rPr>
+        <w:t>т</w:t>
+      </w:r>
+      <w:r>
+        <w:t>аб</w:t>
+      </w:r>
+      <w:r>
+        <w:rPr>
+          <w:spacing w:val="-4"/>
+        </w:rPr>
+        <w:t>л</w:t>
+      </w:r>
+      <w:r>
+        <w:t>иц</w:t>
+      </w:r>
+      <w:r>
+        <w:rPr>
+          <w:spacing w:val="-3"/>
+        </w:rPr>
+        <w:t>е</w:t>
+      </w:r>
+      <w:r>
+        <w:t>й</w:t>
+      </w:r>
+    </w:p>
+    <w:tbl>
+      <w:tblPr>
+        <w:tblW w:w="2395" w:type="pct"/>
+        <w:jc w:val="center"/>
+        <w:tblCellMar>
+          <w:left w:w="0" w:type="dxa"/>
+          <w:right w:w="0" w:type="dxa"/>
+        </w:tblCellMar>
+        <w:tblLook w:val="0000" w:firstRow="0" w:lastRow="0" w:firstColumn="0" w:lastColumn="0" w:noHBand="0" w:noVBand="0"/>
+      </w:tblPr>
+      <w:tblGrid>
+        <w:gridCol w:w="1312"/>
+        <w:gridCol w:w="1312"/>
+        <w:gridCol w:w="831"/>
+      </w:tblGrid>
+      <w:tr>
+        <w:trPr>
+          <w:trHeight w:val="20"/>
+          <w:jc w:val="center"/>
+        </w:trPr>
+        <w:tc>
+          <w:tcPr>
+            <w:tcW w:w="1898" w:type="pct"/>
+            <w:tcBorders>
+              <w:top w:val="single" w:sz="6" w:space="0" w:color="000000"/>
+              <w:left w:val="single" w:sz="6" w:space="0" w:color="000000"/>
+              <w:bottom w:val="single" w:sz="6" w:space="0" w:color="000000"/>
+              <w:right w:val="single" w:sz="6" w:space="0" w:color="000000"/>
+            </w:tcBorders>
+          </w:tcPr>
+          <w:p>
+            <w:pPr>
+              <w:pStyle w:val="TableParagraph"/>
+              <w:jc w:val="center"/>
+              <w:rPr>
+                <w:b/>
+              </w:rPr>
+            </w:pPr>
+            <w:r>
+              <w:rPr>
+                <w:b/>
+              </w:rPr>
+              <w:t>№</w:t>
+            </w:r>
+          </w:p>
+        </w:tc>
+        <w:tc>
+          <w:tcPr>
+            <w:tcW w:w="1898" w:type="pct"/>
+            <w:tcBorders>
+              <w:top w:val="single" w:sz="6" w:space="0" w:color="000000"/>
+              <w:left w:val="single" w:sz="6" w:space="0" w:color="000000"/>
+              <w:bottom w:val="single" w:sz="6" w:space="0" w:color="000000"/>
+              <w:right w:val="single" w:sz="6" w:space="0" w:color="000000"/>
+            </w:tcBorders>
+          </w:tcPr>
+          <w:p>
+            <w:pPr>
+              <w:pStyle w:val="TableParagraph"/>
+              <w:jc w:val="center"/>
+              <w:rPr>
+                <w:b/>
+              </w:rPr>
+            </w:pPr>
+            <w:proofErr w:type="spellStart"/>
+            <w:r>
+              <w:rPr>
+                <w:b/>
+              </w:rPr>
+              <w:t>x</w:t>
+            </w:r>
+            <w:r>
+              <w:rPr>
+                <w:b/>
+                <w:szCs w:val="14"/>
+              </w:rPr>
+              <w:t>i</w:t>
+            </w:r>
+            <w:proofErr w:type="spellEnd"/>
+          </w:p>
+        </w:tc>
+        <w:tc>
+          <w:tcPr>
+            <w:tcW w:w="1203" w:type="pct"/>
+            <w:tcBorders>
+              <w:top w:val="single" w:sz="6" w:space="0" w:color="000000"/>
+              <w:left w:val="single" w:sz="6" w:space="0" w:color="000000"/>
+              <w:bottom w:val="single" w:sz="6" w:space="0" w:color="000000"/>
+              <w:right w:val="single" w:sz="6" w:space="0" w:color="000000"/>
+            </w:tcBorders>
+          </w:tcPr>
+          <w:p>
+            <w:pPr>
+              <w:pStyle w:val="TableParagraph"/>
+              <w:jc w:val="center"/>
+              <w:rPr>
+                <w:b/>
+              </w:rPr>
+            </w:pPr>
+            <w:proofErr w:type="spellStart"/>
+            <w:r>
+              <w:rPr>
+                <w:b/>
+              </w:rPr>
+              <w:t>y</w:t>
+            </w:r>
+            <w:r>
+              <w:rPr>
+                <w:b/>
+                <w:szCs w:val="14"/>
+              </w:rPr>
+              <w:t>i</w:t>
+            </w:r>
+            <w:proofErr w:type="spellEnd"/>
+          </w:p>
+        </w:tc>
+      </w:tr>
+      <w:tr>
+        <w:trPr>
+          <w:trHeight w:val="20"/>
+          <w:jc w:val="center"/>
+        </w:trPr>
+        <w:tc>
+          <w:tcPr>
+            <w:tcW w:w="1898" w:type="pct"/>
+            <w:tcBorders>
+              <w:top w:val="single" w:sz="6" w:space="0" w:color="000000"/>
+              <w:left w:val="single" w:sz="6" w:space="0" w:color="000000"/>
+              <w:bottom w:val="single" w:sz="6" w:space="0" w:color="000000"/>
+              <w:right w:val="single" w:sz="6" w:space="0" w:color="000000"/>
+            </w:tcBorders>
+          </w:tcPr>
+          <w:p>
+            <w:pPr>
+              <w:pStyle w:val="TableParagraph"/>
+              <w:numPr>
+                <w:ilvl w:val="0"/>
+                <w:numId w:val="22"/>
+              </w:numPr>
+            </w:pPr>
+          </w:p>
+        </w:tc>
+        <w:tc>
+          <w:tcPr>
+            <w:tcW w:w="1898" w:type="pct"/>
+            <w:tcBorders>
+              <w:top w:val="single" w:sz="6" w:space="0" w:color="000000"/>
+              <w:left w:val="single" w:sz="6" w:space="0" w:color="000000"/>
+              <w:bottom w:val="single" w:sz="6" w:space="0" w:color="000000"/>
+              <w:right w:val="single" w:sz="6" w:space="0" w:color="000000"/>
+            </w:tcBorders>
+          </w:tcPr>
+          <w:p>
+            <w:pPr>
+              <w:pStyle w:val="TableParagraph"/>
+              <w:jc w:val="center"/>
+            </w:pPr>
+            <w:r>
+              <w:t>15</w:t>
+            </w:r>
+          </w:p>
+        </w:tc>
+        <w:tc>
+          <w:tcPr>
+            <w:tcW w:w="1203" w:type="pct"/>
+            <w:tcBorders>
+              <w:top w:val="single" w:sz="6" w:space="0" w:color="000000"/>
+              <w:left w:val="single" w:sz="6" w:space="0" w:color="000000"/>
+              <w:bottom w:val="single" w:sz="6" w:space="0" w:color="000000"/>
+              <w:right w:val="single" w:sz="6" w:space="0" w:color="000000"/>
+            </w:tcBorders>
+          </w:tcPr>
+          <w:p>
+            <w:pPr>
+              <w:pStyle w:val="TableParagraph"/>
+              <w:jc w:val="center"/>
+            </w:pPr>
+            <w:r>
+              <w:t>150</w:t>
+            </w:r>
+          </w:p>
+        </w:tc>
+      </w:tr>
+      <w:tr>
+        <w:trPr>
+          <w:trHeight w:val="20"/>
+          <w:jc w:val="center"/>
+        </w:trPr>
+        <w:tc>
+          <w:tcPr>
+            <w:tcW w:w="1898" w:type="pct"/>
+            <w:tcBorders>
+              <w:top w:val="single" w:sz="6" w:space="0" w:color="000000"/>
+              <w:left w:val="single" w:sz="6" w:space="0" w:color="000000"/>
+              <w:bottom w:val="single" w:sz="6" w:space="0" w:color="000000"/>
+              <w:right w:val="single" w:sz="6" w:space="0" w:color="000000"/>
+            </w:tcBorders>
+          </w:tcPr>
+          <w:p>
+            <w:pPr>
+              <w:pStyle w:val="TableParagraph"/>
+              <w:numPr>
+                <w:ilvl w:val="0"/>
+                <w:numId w:val="22"/>
+              </w:numPr>
+            </w:pPr>
+          </w:p>
+        </w:tc>
+        <w:tc>
+          <w:tcPr>
+            <w:tcW w:w="1898" w:type="pct"/>
+            <w:tcBorders>
+              <w:top w:val="single" w:sz="6" w:space="0" w:color="000000"/>
+              <w:left w:val="single" w:sz="6" w:space="0" w:color="000000"/>
+              <w:bottom w:val="single" w:sz="6" w:space="0" w:color="000000"/>
+              <w:right w:val="single" w:sz="6" w:space="0" w:color="000000"/>
+            </w:tcBorders>
+          </w:tcPr>
+          <w:p>
+            <w:pPr>
+              <w:pStyle w:val="TableParagraph"/>
+              <w:jc w:val="center"/>
+            </w:pPr>
+            <w:r>
+              <w:t>14</w:t>
+            </w:r>
+          </w:p>
+        </w:tc>
+        <w:tc>
+          <w:tcPr>
+            <w:tcW w:w="1203" w:type="pct"/>
+            <w:tcBorders>
+              <w:top w:val="single" w:sz="6" w:space="0" w:color="000000"/>
+              <w:left w:val="single" w:sz="6" w:space="0" w:color="000000"/>
+              <w:bottom w:val="single" w:sz="6" w:space="0" w:color="000000"/>
+              <w:right w:val="single" w:sz="6" w:space="0" w:color="000000"/>
+            </w:tcBorders>
+          </w:tcPr>
+          <w:p>
+            <w:pPr>
+              <w:pStyle w:val="TableParagraph"/>
+              <w:jc w:val="center"/>
+            </w:pPr>
+            <w:r>
+              <w:t>145</w:t>
+            </w:r>
+          </w:p>
+        </w:tc>
+      </w:tr>
+      <w:tr>
+        <w:trPr>
+          <w:trHeight w:val="20"/>
+          <w:jc w:val="center"/>
+        </w:trPr>
+        <w:tc>
+          <w:tcPr>
+            <w:tcW w:w="1898" w:type="pct"/>
+            <w:tcBorders>
+              <w:top w:val="single" w:sz="6" w:space="0" w:color="000000"/>
+              <w:left w:val="single" w:sz="6" w:space="0" w:color="000000"/>
+              <w:bottom w:val="single" w:sz="6" w:space="0" w:color="000000"/>
+              <w:right w:val="single" w:sz="6" w:space="0" w:color="000000"/>
+            </w:tcBorders>
+          </w:tcPr>
+          <w:p>
+            <w:pPr>
+              <w:pStyle w:val="TableParagraph"/>
+              <w:numPr>
+                <w:ilvl w:val="0"/>
+                <w:numId w:val="22"/>
+              </w:numPr>
+            </w:pPr>
+          </w:p>
+        </w:tc>
+        <w:tc>
+          <w:tcPr>
+            <w:tcW w:w="1898" w:type="pct"/>
+            <w:tcBorders>
+              <w:top w:val="single" w:sz="6" w:space="0" w:color="000000"/>
+              <w:left w:val="single" w:sz="6" w:space="0" w:color="000000"/>
+              <w:bottom w:val="single" w:sz="6" w:space="0" w:color="000000"/>
+              <w:right w:val="single" w:sz="6" w:space="0" w:color="000000"/>
+            </w:tcBorders>
+          </w:tcPr>
+          <w:p>
+            <w:pPr>
+              <w:pStyle w:val="TableParagraph"/>
+              <w:jc w:val="center"/>
+            </w:pPr>
+            <w:r>
+              <w:t>12</w:t>
+            </w:r>
+          </w:p>
+        </w:tc>
+        <w:tc>
+          <w:tcPr>
+            <w:tcW w:w="1203" w:type="pct"/>
+            <w:tcBorders>
+              <w:top w:val="single" w:sz="6" w:space="0" w:color="000000"/>
+              <w:left w:val="single" w:sz="6" w:space="0" w:color="000000"/>
+              <w:bottom w:val="single" w:sz="6" w:space="0" w:color="000000"/>
+              <w:right w:val="single" w:sz="6" w:space="0" w:color="000000"/>
+            </w:tcBorders>
+          </w:tcPr>
+          <w:p>
+            <w:pPr>
+              <w:pStyle w:val="TableParagraph"/>
+              <w:jc w:val="center"/>
+            </w:pPr>
+            <w:r>
+              <w:t>120</w:t>
+            </w:r>
+          </w:p>
+        </w:tc>
+      </w:tr>
+      <w:tr>
+        <w:trPr>
+          <w:trHeight w:val="20"/>
+          <w:jc w:val="center"/>
+        </w:trPr>
+        <w:tc>
+          <w:tcPr>
+            <w:tcW w:w="1898" w:type="pct"/>
+            <w:tcBorders>
+              <w:top w:val="single" w:sz="6" w:space="0" w:color="000000"/>
+              <w:left w:val="single" w:sz="6" w:space="0" w:color="000000"/>
+              <w:bottom w:val="single" w:sz="6" w:space="0" w:color="000000"/>
+              <w:right w:val="single" w:sz="6" w:space="0" w:color="000000"/>
+            </w:tcBorders>
+          </w:tcPr>
+          <w:p>
+            <w:pPr>
+              <w:pStyle w:val="TableParagraph"/>
+              <w:numPr>
+                <w:ilvl w:val="0"/>
+                <w:numId w:val="22"/>
+              </w:numPr>
+            </w:pPr>
+          </w:p>
+        </w:tc>
+        <w:tc>
+          <w:tcPr>
+            <w:tcW w:w="1898" w:type="pct"/>
+            <w:tcBorders>
+              <w:top w:val="single" w:sz="6" w:space="0" w:color="000000"/>
+              <w:left w:val="single" w:sz="6" w:space="0" w:color="000000"/>
+              <w:bottom w:val="single" w:sz="6" w:space="0" w:color="000000"/>
+              <w:right w:val="single" w:sz="6" w:space="0" w:color="000000"/>
+            </w:tcBorders>
+          </w:tcPr>
+          <w:p>
+            <w:pPr>
+              <w:pStyle w:val="TableParagraph"/>
+              <w:jc w:val="center"/>
+            </w:pPr>
+            <w:r>
+              <w:t>10</w:t>
+            </w:r>
+          </w:p>
+        </w:tc>
+        <w:tc>
+          <w:tcPr>
+            <w:tcW w:w="1203" w:type="pct"/>
+            <w:tcBorders>
+              <w:top w:val="single" w:sz="6" w:space="0" w:color="000000"/>
+              <w:left w:val="single" w:sz="6" w:space="0" w:color="000000"/>
+              <w:bottom w:val="single" w:sz="6" w:space="0" w:color="000000"/>
+              <w:right w:val="single" w:sz="6" w:space="0" w:color="000000"/>
+            </w:tcBorders>
+          </w:tcPr>
+          <w:p>
+            <w:pPr>
+              <w:pStyle w:val="TableParagraph"/>
+              <w:jc w:val="center"/>
+            </w:pPr>
+            <w:r>
+              <w:t>100</w:t>
+            </w:r>
+          </w:p>
+        </w:tc>
+      </w:tr>
+      <w:tr>
+        <w:trPr>
+          <w:trHeight w:val="20"/>
+          <w:jc w:val="center"/>
+        </w:trPr>
+        <w:tc>
+          <w:tcPr>
+            <w:tcW w:w="1898" w:type="pct"/>
+            <w:tcBorders>
+              <w:top w:val="single" w:sz="6" w:space="0" w:color="000000"/>
+              <w:left w:val="single" w:sz="6" w:space="0" w:color="000000"/>
+              <w:bottom w:val="single" w:sz="6" w:space="0" w:color="000000"/>
+              <w:right w:val="single" w:sz="6" w:space="0" w:color="000000"/>
+            </w:tcBorders>
+          </w:tcPr>
+          <w:p>
+            <w:pPr>
+              <w:pStyle w:val="TableParagraph"/>
+              <w:numPr>
+                <w:ilvl w:val="0"/>
+                <w:numId w:val="22"/>
+              </w:numPr>
+            </w:pPr>
+          </w:p>
+        </w:tc>
+        <w:tc>
+          <w:tcPr>
+            <w:tcW w:w="1898" w:type="pct"/>
+            <w:tcBorders>
+              <w:top w:val="single" w:sz="6" w:space="0" w:color="000000"/>
+              <w:left w:val="single" w:sz="6" w:space="0" w:color="000000"/>
+              <w:bottom w:val="single" w:sz="6" w:space="0" w:color="000000"/>
+              <w:right w:val="single" w:sz="6" w:space="0" w:color="000000"/>
+            </w:tcBorders>
+          </w:tcPr>
+          <w:p>
+            <w:pPr>
+              <w:pStyle w:val="TableParagraph"/>
+              <w:jc w:val="center"/>
+            </w:pPr>
+            <w:r>
+              <w:t>9</w:t>
+            </w:r>
+          </w:p>
+        </w:tc>
+        <w:tc>
+          <w:tcPr>
+            <w:tcW w:w="1203" w:type="pct"/>
+            <w:tcBorders>
+              <w:top w:val="single" w:sz="6" w:space="0" w:color="000000"/>
+              <w:left w:val="single" w:sz="6" w:space="0" w:color="000000"/>
+              <w:bottom w:val="single" w:sz="6" w:space="0" w:color="000000"/>
+              <w:right w:val="single" w:sz="6" w:space="0" w:color="000000"/>
+            </w:tcBorders>
+          </w:tcPr>
+          <w:p>
+            <w:pPr>
+              <w:pStyle w:val="TableParagraph"/>
+              <w:jc w:val="center"/>
+            </w:pPr>
+            <w:r>
+              <w:t>95</w:t>
+            </w:r>
+          </w:p>
+        </w:tc>
+      </w:tr>
+      <w:tr>
+        <w:trPr>
+          <w:trHeight w:val="20"/>
+          <w:jc w:val="center"/>
+        </w:trPr>
+        <w:tc>
+          <w:tcPr>
+            <w:tcW w:w="1898" w:type="pct"/>
+            <w:tcBorders>
+              <w:top w:val="single" w:sz="6" w:space="0" w:color="000000"/>
+              <w:left w:val="single" w:sz="6" w:space="0" w:color="000000"/>
+              <w:bottom w:val="single" w:sz="6" w:space="0" w:color="000000"/>
+              <w:right w:val="single" w:sz="6" w:space="0" w:color="000000"/>
+            </w:tcBorders>
+          </w:tcPr>
+          <w:p>
+            <w:pPr>
+              <w:pStyle w:val="TableParagraph"/>
+              <w:numPr>
+                <w:ilvl w:val="0"/>
+                <w:numId w:val="22"/>
+              </w:numPr>
+            </w:pPr>
+          </w:p>
+        </w:tc>
+        <w:tc>
+          <w:tcPr>
+            <w:tcW w:w="1898" w:type="pct"/>
+            <w:tcBorders>
+              <w:top w:val="single" w:sz="6" w:space="0" w:color="000000"/>
+              <w:left w:val="single" w:sz="6" w:space="0" w:color="000000"/>
+              <w:bottom w:val="single" w:sz="6" w:space="0" w:color="000000"/>
+              <w:right w:val="single" w:sz="6" w:space="0" w:color="000000"/>
+            </w:tcBorders>
+          </w:tcPr>
+          <w:p>
+            <w:pPr>
+              <w:pStyle w:val="TableParagraph"/>
+              <w:jc w:val="center"/>
+            </w:pPr>
+            <w:r>
+              <w:t>8</w:t>
+            </w:r>
+          </w:p>
+        </w:tc>
+        <w:tc>
+          <w:tcPr>
+            <w:tcW w:w="1203" w:type="pct"/>
+            <w:tcBorders>
+              <w:top w:val="single" w:sz="6" w:space="0" w:color="000000"/>
+              <w:left w:val="single" w:sz="6" w:space="0" w:color="000000"/>
+              <w:bottom w:val="single" w:sz="6" w:space="0" w:color="000000"/>
+              <w:right w:val="single" w:sz="6" w:space="0" w:color="000000"/>
+            </w:tcBorders>
+          </w:tcPr>
+          <w:p>
+            <w:pPr>
+              <w:pStyle w:val="TableParagraph"/>
+              <w:jc w:val="center"/>
+            </w:pPr>
+            <w:r>
+              <w:t>75</w:t>
+            </w:r>
+          </w:p>
+        </w:tc>
+      </w:tr>
+      <w:tr>
+        <w:trPr>
+          <w:trHeight w:val="20"/>
+          <w:jc w:val="center"/>
+        </w:trPr>
+        <w:tc>
+          <w:tcPr>
+            <w:tcW w:w="1898" w:type="pct"/>
+            <w:tcBorders>
+              <w:top w:val="single" w:sz="6" w:space="0" w:color="000000"/>
+              <w:left w:val="single" w:sz="6" w:space="0" w:color="000000"/>
+              <w:bottom w:val="single" w:sz="6" w:space="0" w:color="000000"/>
+              <w:right w:val="single" w:sz="6" w:space="0" w:color="000000"/>
+            </w:tcBorders>
+          </w:tcPr>
+          <w:p>
+            <w:pPr>
+              <w:pStyle w:val="TableParagraph"/>
+              <w:numPr>
+                <w:ilvl w:val="0"/>
+                <w:numId w:val="22"/>
+              </w:numPr>
+            </w:pPr>
+          </w:p>
+        </w:tc>
+        <w:tc>
+          <w:tcPr>
+            <w:tcW w:w="1898" w:type="pct"/>
+            <w:tcBorders>
+              <w:top w:val="single" w:sz="6" w:space="0" w:color="000000"/>
+              <w:left w:val="single" w:sz="6" w:space="0" w:color="000000"/>
+              <w:bottom w:val="single" w:sz="6" w:space="0" w:color="000000"/>
+              <w:right w:val="single" w:sz="6" w:space="0" w:color="000000"/>
+            </w:tcBorders>
+          </w:tcPr>
+          <w:p>
+            <w:pPr>
+              <w:pStyle w:val="TableParagraph"/>
+              <w:jc w:val="center"/>
+            </w:pPr>
+            <w:r>
+              <w:t>7</w:t>
+            </w:r>
+          </w:p>
+        </w:tc>
+        <w:tc>
+          <w:tcPr>
+            <w:tcW w:w="1203" w:type="pct"/>
+            <w:tcBorders>
+              <w:top w:val="single" w:sz="6" w:space="0" w:color="000000"/>
+              <w:left w:val="single" w:sz="6" w:space="0" w:color="000000"/>
+              <w:bottom w:val="single" w:sz="6" w:space="0" w:color="000000"/>
+              <w:right w:val="single" w:sz="6" w:space="0" w:color="000000"/>
+            </w:tcBorders>
+          </w:tcPr>
+          <w:p>
+            <w:pPr>
+              <w:pStyle w:val="TableParagraph"/>
+              <w:jc w:val="center"/>
+            </w:pPr>
+            <w:r>
+              <w:t>70</w:t>
+            </w:r>
+          </w:p>
+        </w:tc>
+      </w:tr>
+      <w:tr>
+        <w:trPr>
+          <w:trHeight w:val="20"/>
+          <w:jc w:val="center"/>
+        </w:trPr>
+        <w:tc>
+          <w:tcPr>
+            <w:tcW w:w="1898" w:type="pct"/>
+            <w:tcBorders>
+              <w:top w:val="single" w:sz="6" w:space="0" w:color="000000"/>
+              <w:left w:val="single" w:sz="6" w:space="0" w:color="000000"/>
+              <w:bottom w:val="single" w:sz="6" w:space="0" w:color="000000"/>
+              <w:right w:val="single" w:sz="6" w:space="0" w:color="000000"/>
+            </w:tcBorders>
+          </w:tcPr>
+          <w:p>
+            <w:pPr>
+              <w:pStyle w:val="TableParagraph"/>
+              <w:numPr>
+                <w:ilvl w:val="0"/>
+                <w:numId w:val="22"/>
+              </w:numPr>
+            </w:pPr>
+          </w:p>
+        </w:tc>
+        <w:tc>
+          <w:tcPr>
+            <w:tcW w:w="1898" w:type="pct"/>
+            <w:tcBorders>
+              <w:top w:val="single" w:sz="6" w:space="0" w:color="000000"/>
+              <w:left w:val="single" w:sz="6" w:space="0" w:color="000000"/>
+              <w:bottom w:val="single" w:sz="6" w:space="0" w:color="000000"/>
+              <w:right w:val="single" w:sz="6" w:space="0" w:color="000000"/>
+            </w:tcBorders>
+          </w:tcPr>
+          <w:p>
+            <w:pPr>
+              <w:pStyle w:val="TableParagraph"/>
+              <w:jc w:val="center"/>
+            </w:pPr>
+            <w:r>
+              <w:t>5</w:t>
+            </w:r>
+          </w:p>
+        </w:tc>
+        <w:tc>
+          <w:tcPr>
+            <w:tcW w:w="1203" w:type="pct"/>
+            <w:tcBorders>
+              <w:top w:val="single" w:sz="6" w:space="0" w:color="000000"/>
+              <w:left w:val="single" w:sz="6" w:space="0" w:color="000000"/>
+              <w:bottom w:val="single" w:sz="6" w:space="0" w:color="000000"/>
+              <w:right w:val="single" w:sz="6" w:space="0" w:color="000000"/>
+            </w:tcBorders>
+          </w:tcPr>
+          <w:p>
+            <w:pPr>
+              <w:pStyle w:val="TableParagraph"/>
+              <w:jc w:val="center"/>
+            </w:pPr>
+            <w:r>
+              <w:t>55</w:t>
+            </w:r>
+          </w:p>
+        </w:tc>
+      </w:tr>
+    </w:tbl>
+    <w:p>
+      <w:pPr>
+        <w:ind w:left="142"/>
+        <w:rPr>
+          <w:spacing w:val="-2"/>
+        </w:rPr>
+      </w:pPr>
+      <w:r>
+        <w:rPr>
+          <w:spacing w:val="-2"/>
+        </w:rPr>
+        <w:t xml:space="preserve">Разработайте </w:t>
+      </w:r>
+      <w:r>
+        <w:rPr>
+          <w:b/>
+          <w:spacing w:val="-2"/>
+        </w:rPr>
+        <w:t>две</w:t>
+      </w:r>
+      <w:r>
+        <w:rPr>
+          <w:spacing w:val="-2"/>
+        </w:rPr>
+        <w:t xml:space="preserve"> программы – компьютерные математические модели на основе экспериментальных данных. </w:t>
+      </w:r>
+    </w:p>
+    <w:p>
+      <w:pPr>
+        <w:pStyle w:val="ListParagraph"/>
+        <w:ind w:left="0"/>
+      </w:pPr>
+      <w:r>
+        <w:rPr>
+          <w:spacing w:val="-2"/>
+        </w:rPr>
+        <w:t>Н</w:t>
+      </w:r>
+      <w:r>
+        <w:t>ай</w:t>
+      </w:r>
+      <w:r>
+        <w:rPr>
+          <w:spacing w:val="-2"/>
+        </w:rPr>
+        <w:t>д</w:t>
+      </w:r>
+      <w:r>
+        <w:t xml:space="preserve">ите </w:t>
+      </w:r>
+      <w:r>
+        <w:rPr>
+          <w:spacing w:val="-3"/>
+        </w:rPr>
+        <w:t>к</w:t>
+      </w:r>
+      <w:r>
+        <w:t>оэф</w:t>
+      </w:r>
+      <w:r>
+        <w:rPr>
+          <w:spacing w:val="-2"/>
+        </w:rPr>
+        <w:t>фи</w:t>
+      </w:r>
+      <w:r>
+        <w:t>ци</w:t>
+      </w:r>
+      <w:r>
+        <w:rPr>
+          <w:spacing w:val="-3"/>
+        </w:rPr>
+        <w:t>е</w:t>
+      </w:r>
+      <w:r>
+        <w:t xml:space="preserve">нты </w:t>
+      </w:r>
+      <w:r>
+        <w:rPr>
+          <w:spacing w:val="-3"/>
+        </w:rPr>
+        <w:t>м</w:t>
+      </w:r>
+      <w:r>
+        <w:t>о</w:t>
+      </w:r>
+      <w:r>
+        <w:rPr>
+          <w:spacing w:val="-2"/>
+        </w:rPr>
+        <w:t>д</w:t>
+      </w:r>
+      <w:r>
+        <w:t xml:space="preserve">ели </w:t>
+      </w:r>
+      <w:r>
+        <w:rPr>
+          <w:spacing w:val="1"/>
+        </w:rPr>
+        <w:t>п</w:t>
+      </w:r>
+      <w:r>
+        <w:t>о</w:t>
+      </w:r>
+      <w:r>
+        <w:rPr>
+          <w:spacing w:val="1"/>
+        </w:rPr>
+        <w:t xml:space="preserve"> </w:t>
+      </w:r>
+      <w:r>
+        <w:rPr>
+          <w:highlight w:val="yellow"/>
+        </w:rPr>
+        <w:t>МЕ</w:t>
+      </w:r>
+      <w:r>
+        <w:rPr>
+          <w:spacing w:val="-4"/>
+          <w:highlight w:val="yellow"/>
+        </w:rPr>
+        <w:t>Т</w:t>
+      </w:r>
+      <w:r>
+        <w:rPr>
+          <w:spacing w:val="-2"/>
+          <w:highlight w:val="yellow"/>
+        </w:rPr>
+        <w:t>О</w:t>
+      </w:r>
+      <w:r>
+        <w:rPr>
+          <w:highlight w:val="yellow"/>
+        </w:rPr>
+        <w:t>ДУ</w:t>
+      </w:r>
+      <w:r>
+        <w:rPr>
+          <w:spacing w:val="-4"/>
+          <w:highlight w:val="yellow"/>
+        </w:rPr>
+        <w:t xml:space="preserve"> </w:t>
+      </w:r>
+      <w:r>
+        <w:rPr>
+          <w:highlight w:val="yellow"/>
+        </w:rPr>
+        <w:t>КРАМЕРА.</w:t>
+      </w:r>
+    </w:p>
+    <w:p>
+      <w:pPr>
+        <w:pStyle w:val="ListParagraph"/>
+        <w:ind w:left="0"/>
+      </w:pPr>
+      <w:r>
+        <w:rPr>
+          <w:spacing w:val="-2"/>
+        </w:rPr>
+        <w:t>Н</w:t>
+      </w:r>
+      <w:r>
+        <w:t>ай</w:t>
+      </w:r>
+      <w:r>
+        <w:rPr>
+          <w:spacing w:val="-2"/>
+        </w:rPr>
+        <w:t>д</w:t>
+      </w:r>
+      <w:r>
+        <w:t xml:space="preserve">ите </w:t>
+      </w:r>
+      <w:r>
+        <w:rPr>
+          <w:spacing w:val="-3"/>
+        </w:rPr>
+        <w:t>к</w:t>
+      </w:r>
+      <w:r>
+        <w:t>оэф</w:t>
+      </w:r>
+      <w:r>
+        <w:rPr>
+          <w:spacing w:val="-2"/>
+        </w:rPr>
+        <w:t>фи</w:t>
+      </w:r>
+      <w:r>
+        <w:t>ци</w:t>
+      </w:r>
+      <w:r>
+        <w:rPr>
+          <w:spacing w:val="-3"/>
+        </w:rPr>
+        <w:t>е</w:t>
+      </w:r>
+      <w:r>
+        <w:t xml:space="preserve">нты </w:t>
+      </w:r>
+      <w:r>
+        <w:rPr>
+          <w:spacing w:val="-3"/>
+        </w:rPr>
+        <w:t>м</w:t>
+      </w:r>
+      <w:r>
+        <w:t>о</w:t>
+      </w:r>
+      <w:r>
+        <w:rPr>
+          <w:spacing w:val="-2"/>
+        </w:rPr>
+        <w:t>д</w:t>
+      </w:r>
+      <w:r>
+        <w:t xml:space="preserve">ели </w:t>
+      </w:r>
+      <w:r>
+        <w:rPr>
+          <w:spacing w:val="1"/>
+        </w:rPr>
+        <w:t>п</w:t>
+      </w:r>
+      <w:r>
+        <w:t>о</w:t>
+      </w:r>
+      <w:r>
+        <w:rPr>
+          <w:spacing w:val="1"/>
+        </w:rPr>
+        <w:t xml:space="preserve"> </w:t>
+      </w:r>
+      <w:r>
+        <w:rPr>
+          <w:highlight w:val="yellow"/>
+        </w:rPr>
+        <w:t>МЕ</w:t>
+      </w:r>
+      <w:r>
+        <w:rPr>
+          <w:spacing w:val="-4"/>
+          <w:highlight w:val="yellow"/>
+        </w:rPr>
+        <w:t>Т</w:t>
+      </w:r>
+      <w:r>
+        <w:rPr>
+          <w:spacing w:val="-2"/>
+          <w:highlight w:val="yellow"/>
+        </w:rPr>
+        <w:t>О</w:t>
+      </w:r>
+      <w:r>
+        <w:rPr>
+          <w:highlight w:val="yellow"/>
+        </w:rPr>
+        <w:t>ДУ</w:t>
+      </w:r>
+      <w:r>
+        <w:rPr>
+          <w:spacing w:val="-4"/>
+          <w:highlight w:val="yellow"/>
+        </w:rPr>
+        <w:t xml:space="preserve"> </w:t>
+      </w:r>
+      <w:r>
+        <w:rPr>
+          <w:highlight w:val="yellow"/>
+        </w:rPr>
+        <w:t>НАИМЕНЬШИХ КВАДРАТОВ (МНК).</w:t>
+      </w:r>
+    </w:p>
+    <w:p>
+      <w:pPr>
+        <w:pStyle w:val="ListParagraph"/>
+        <w:ind w:left="0"/>
+      </w:pPr>
+      <w:r>
+        <w:t>Запрограммируйте на знакомом для вас языке программирования алгоритм решения задачи</w:t>
+      </w:r>
+    </w:p>
+    <w:p>
+      <w:pPr>
+        <w:pStyle w:val="ListParagraph"/>
+        <w:ind w:left="0"/>
+      </w:pPr>
+      <w:r>
+        <w:t>Разместите программный код в отчете</w:t>
+      </w:r>
+    </w:p>
+    <w:p>
+      <w:pPr>
+        <w:pStyle w:val="ListParagraph"/>
+        <w:ind w:left="0"/>
+      </w:pPr>
+      <w:r>
+        <w:t>РАЗМЕСТИТЕ ОТЧЕТ В ЛИЧНОМ КАБИНЕТЕ ПРЕПОДАВАТЕЛЯ.</w:t>
+      </w:r>
+    </w:p>
+    <w:p>
+      <w:pPr>
+        <w:pStyle w:val="NoSpacing"/>
+        <w:rPr>
+          <w:rFonts w:eastAsia="Calibri"/>
+          <w:sz w:val="24"/>
+          <w:szCs w:val="24"/>
+        </w:rPr>
+      </w:pPr>
+      <w:r>
+        <w:rPr>
+          <w:sz w:val="24"/>
+          <w:szCs w:val="24"/>
+        </w:rPr>
+        <w:br/>
+      </w:r>
+      <w:r>
+        <w:br/>
       </w:r>
     </w:p>
     <w:sectPr>
@@ -16052,6 +20856,11 @@
       <w:szCs w:val="24"/>
     </w:rPr>
   </w:style>
+  <w:style w:type="character" w:customStyle="1" w:styleId="mord">
+    <w:name w:val="mord"/>
+    <w:basedOn w:val="DefaultParagraphFont"/>
+    <w:rsid w:val="00967218"/>
+  </w:style>
 </w:styles>
 </file>
 
